--- a/learning-strategy-template/التعلم بالاكتشاف.docx
+++ b/learning-strategy-template/التعلم بالاكتشاف.docx
@@ -144,7 +144,7 @@
               </wp:anchor>
             </w:drawing>
           </mc:Choice>
-          <mc:Fallback xmlns:w16du="http://schemas.microsoft.com/office/word/2023/wordml/word16du" xmlns:w16sdtfl="http://schemas.microsoft.com/office/word/2024/wordml/sdtformatlock">
+          <mc:Fallback>
             <w:pict>
               <v:shapetype w14:anchorId="2B7326B7" id="_x0000_t202" coordsize="21600,21600" o:spt="202" path="m,l,21600r21600,l21600,xe">
                 <v:stroke joinstyle="miter"/>
@@ -338,7 +338,7 @@
               </wp:anchor>
             </w:drawing>
           </mc:Choice>
-          <mc:Fallback xmlns:w16du="http://schemas.microsoft.com/office/word/2023/wordml/word16du" xmlns:w16sdtfl="http://schemas.microsoft.com/office/word/2024/wordml/sdtformatlock">
+          <mc:Fallback>
             <w:pict>
               <v:shape w14:anchorId="2B28B413" id="مربع نص 1" o:spid="_x0000_s1027" type="#_x0000_t202" style="position:absolute;left:0;text-align:left;margin-left:82.5pt;margin-top:-10.6pt;width:384.75pt;height:49.5pt;z-index:251663360;visibility:visible;mso-wrap-style:square;mso-width-percent:0;mso-height-percent:0;mso-wrap-distance-left:9pt;mso-wrap-distance-top:0;mso-wrap-distance-right:9pt;mso-wrap-distance-bottom:0;mso-position-horizontal:absolute;mso-position-horizontal-relative:margin;mso-position-vertical:absolute;mso-position-vertical-relative:text;mso-width-percent:0;mso-height-percent:0;mso-width-relative:margin;mso-height-relative:margin;v-text-anchor:top" o:gfxdata="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" filled="f" stroked="f" strokeweight=".5pt">
                 <v:textbox>
@@ -919,7 +919,7 @@
               </wp:anchor>
             </w:drawing>
           </mc:Choice>
-          <mc:Fallback xmlns:w16du="http://schemas.microsoft.com/office/word/2023/wordml/word16du" xmlns:w16sdtfl="http://schemas.microsoft.com/office/word/2024/wordml/sdtformatlock">
+          <mc:Fallback xmlns:w16sdtfl="http://schemas.microsoft.com/office/word/2024/wordml/sdtformatlock" xmlns:w16du="http://schemas.microsoft.com/office/word/2023/wordml/word16du">
             <w:pict>
               <v:group w14:anchorId="708E075B" id="رسم 17" o:spid="_x0000_s1026" alt="&quot;&quot;" style="position:absolute;margin-left:0;margin-top:-36pt;width:649.4pt;height:108.75pt;flip:x;z-index:-251657216;mso-position-horizontal:left;mso-position-horizontal-relative:page;mso-width-relative:margin;mso-height-relative:margin" coordorigin="-71,-71" coordsize="60055,19240" o:gfxdata="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">
                 <v:shape id="شكل حر: شكل 20" o:spid="_x0000_s1027" style="position:absolute;left:21216;top:-71;width:38767;height:17620;visibility:visible;mso-wrap-style:square;v-text-anchor:middle" coordsize="3876675,1762125" o:gfxdata="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" path="m3869531,1359694v,,-489585,474345,-1509712,384810c1339691,1654969,936784,1180624,7144,1287304l7144,7144r3862387,l3869531,1359694xe" fillcolor="#2683c6 [3205]" stroked="f">
@@ -1185,27 +1185,7 @@
                       <w:bCs/>
                       <w:color w:val="auto"/>
                     </w:rPr>
-                    <w:t>{</w:t>
-                  </w:r>
-                  <w:proofErr w:type="spellStart"/>
-                  <w:r>
-                    <w:rPr>
-                      <w:rFonts w:ascii="Arial" w:hAnsi="Arial" w:cs="Arial"/>
-                      <w:b/>
-                      <w:bCs/>
-                      <w:color w:val="auto"/>
-                    </w:rPr>
-                    <w:t>teacherName</w:t>
-                  </w:r>
-                  <w:proofErr w:type="spellEnd"/>
-                  <w:r>
-                    <w:rPr>
-                      <w:rFonts w:ascii="Arial" w:hAnsi="Arial" w:cs="Arial"/>
-                      <w:b/>
-                      <w:bCs/>
-                      <w:color w:val="auto"/>
-                    </w:rPr>
-                    <w:t>}</w:t>
+                    <w:t>{teacherName}</w:t>
                   </w:r>
                 </w:p>
               </w:tc>
@@ -1233,27 +1213,7 @@
                       <w:bCs/>
                       <w:color w:val="auto"/>
                     </w:rPr>
-                    <w:t>{</w:t>
-                  </w:r>
-                  <w:proofErr w:type="spellStart"/>
-                  <w:r>
-                    <w:rPr>
-                      <w:rFonts w:ascii="Arial" w:hAnsi="Arial" w:cs="Arial"/>
-                      <w:b/>
-                      <w:bCs/>
-                      <w:color w:val="auto"/>
-                    </w:rPr>
-                    <w:t>executionDate</w:t>
-                  </w:r>
-                  <w:proofErr w:type="spellEnd"/>
-                  <w:r>
-                    <w:rPr>
-                      <w:rFonts w:ascii="Arial" w:hAnsi="Arial" w:cs="Arial"/>
-                      <w:b/>
-                      <w:bCs/>
-                      <w:color w:val="auto"/>
-                    </w:rPr>
-                    <w:t>}</w:t>
+                    <w:t>{executionDate}</w:t>
                   </w:r>
                 </w:p>
               </w:tc>
@@ -1282,27 +1242,7 @@
                       <w:bCs/>
                       <w:color w:val="auto"/>
                     </w:rPr>
-                    <w:t>{</w:t>
-                  </w:r>
-                  <w:proofErr w:type="spellStart"/>
-                  <w:r>
-                    <w:rPr>
-                      <w:rFonts w:ascii="Arial" w:hAnsi="Arial" w:cs="Arial"/>
-                      <w:b/>
-                      <w:bCs/>
-                      <w:color w:val="auto"/>
-                    </w:rPr>
-                    <w:t>schoolYear</w:t>
-                  </w:r>
-                  <w:proofErr w:type="spellEnd"/>
-                  <w:r>
-                    <w:rPr>
-                      <w:rFonts w:ascii="Arial" w:hAnsi="Arial" w:cs="Arial"/>
-                      <w:b/>
-                      <w:bCs/>
-                      <w:color w:val="auto"/>
-                    </w:rPr>
-                    <w:t>}</w:t>
+                    <w:t>{schoolYear}</w:t>
                   </w:r>
                 </w:p>
               </w:tc>
@@ -1611,23 +1551,7 @@
                       <w:rFonts w:ascii="Segoe UI Emoji" w:hAnsi="Segoe UI Emoji" w:cs="Segoe UI Emoji"/>
                       <w:color w:val="auto"/>
                     </w:rPr>
-                    <w:t>{#</w:t>
-                  </w:r>
-                  <w:proofErr w:type="gramStart"/>
-                  <w:r>
-                    <w:rPr>
-                      <w:rFonts w:ascii="Segoe UI Emoji" w:hAnsi="Segoe UI Emoji" w:cs="Segoe UI Emoji"/>
-                      <w:color w:val="auto"/>
-                    </w:rPr>
-                    <w:t>tools}{</w:t>
-                  </w:r>
-                  <w:proofErr w:type="gramEnd"/>
-                  <w:r>
-                    <w:rPr>
-                      <w:rFonts w:ascii="Segoe UI Emoji" w:hAnsi="Segoe UI Emoji" w:cs="Segoe UI Emoji"/>
-                      <w:color w:val="auto"/>
-                    </w:rPr>
-                    <w:t>book</w:t>
+                    <w:t>{#tools}{book</w:t>
                   </w:r>
                   <w:r>
                     <w:rPr>
@@ -1800,23 +1724,7 @@
                       <w:rFonts w:ascii="Arial" w:hAnsi="Arial" w:cs="Arial"/>
                       <w:color w:val="auto"/>
                     </w:rPr>
-                    <w:t xml:space="preserve"> ({</w:t>
-                  </w:r>
-                  <w:proofErr w:type="spellStart"/>
-                  <w:r>
-                    <w:rPr>
-                      <w:rFonts w:ascii="Arial" w:hAnsi="Arial" w:cs="Arial"/>
-                      <w:color w:val="auto"/>
-                    </w:rPr>
-                    <w:t>studentCount</w:t>
-                  </w:r>
-                  <w:proofErr w:type="spellEnd"/>
-                  <w:r>
-                    <w:rPr>
-                      <w:rFonts w:ascii="Arial" w:hAnsi="Arial" w:cs="Arial"/>
-                      <w:color w:val="auto"/>
-                    </w:rPr>
-                    <w:t>})</w:t>
+                    <w:t xml:space="preserve"> ({studentCount})</w:t>
                   </w:r>
                   <w:r>
                     <w:rPr>
@@ -1881,9 +1789,18 @@
                       <w:bCs/>
                       <w:color w:val="auto"/>
                     </w:rPr>
-                    <w:t xml:space="preserve"> {</w:t>
-                  </w:r>
-                  <w:proofErr w:type="spellStart"/>
+                    <w:t xml:space="preserve"> {mixedLevels}</w:t>
+                  </w:r>
+                  <w:r>
+                    <w:rPr>
+                      <w:rFonts w:ascii="Arial" w:hAnsi="Arial" w:cs="Arial"/>
+                      <w:b/>
+                      <w:bCs/>
+                      <w:color w:val="auto"/>
+                      <w:rtl/>
+                    </w:rPr>
+                    <w:t>مستويات متباينة</w:t>
+                  </w:r>
                   <w:r>
                     <w:rPr>
                       <w:rFonts w:ascii="Segoe UI Emoji" w:hAnsi="Segoe UI Emoji" w:cs="Segoe UI Emoji"/>
@@ -1891,56 +1808,7 @@
                       <w:bCs/>
                       <w:color w:val="auto"/>
                     </w:rPr>
-                    <w:t>mixedLevels</w:t>
-                  </w:r>
-                  <w:proofErr w:type="spellEnd"/>
-                  <w:r>
-                    <w:rPr>
-                      <w:rFonts w:ascii="Segoe UI Emoji" w:hAnsi="Segoe UI Emoji" w:cs="Segoe UI Emoji"/>
-                      <w:b/>
-                      <w:bCs/>
-                      <w:color w:val="auto"/>
-                    </w:rPr>
-                    <w:t>}</w:t>
-                  </w:r>
-                  <w:r>
-                    <w:rPr>
-                      <w:rFonts w:ascii="Arial" w:hAnsi="Arial" w:cs="Arial"/>
-                      <w:b/>
-                      <w:bCs/>
-                      <w:color w:val="auto"/>
-                      <w:rtl/>
-                    </w:rPr>
-                    <w:t>مستويات متباينة</w:t>
-                  </w:r>
-                  <w:r>
-                    <w:rPr>
-                      <w:rFonts w:ascii="Segoe UI Emoji" w:hAnsi="Segoe UI Emoji" w:cs="Segoe UI Emoji"/>
-                      <w:b/>
-                      <w:bCs/>
-                      <w:color w:val="auto"/>
-                    </w:rPr>
-                    <w:t>{</w:t>
-                  </w:r>
-                  <w:proofErr w:type="spellStart"/>
-                  <w:r>
-                    <w:rPr>
-                      <w:rFonts w:ascii="Segoe UI Emoji" w:hAnsi="Segoe UI Emoji" w:cs="Segoe UI Emoji"/>
-                      <w:b/>
-                      <w:bCs/>
-                      <w:color w:val="auto"/>
-                    </w:rPr>
-                    <w:t>sharedInterests</w:t>
-                  </w:r>
-                  <w:proofErr w:type="spellEnd"/>
-                  <w:r>
-                    <w:rPr>
-                      <w:rFonts w:ascii="Segoe UI Emoji" w:hAnsi="Segoe UI Emoji" w:cs="Segoe UI Emoji"/>
-                      <w:b/>
-                      <w:bCs/>
-                      <w:color w:val="auto"/>
-                    </w:rPr>
-                    <w:t xml:space="preserve">}{/distribution} </w:t>
+                    <w:t xml:space="preserve">{sharedInterests}{/distribution} </w:t>
                   </w:r>
                   <w:r>
                     <w:rPr>
@@ -2011,27 +1879,7 @@
                       <w:bCs/>
                       <w:color w:val="auto"/>
                     </w:rPr>
-                    <w:t xml:space="preserve"> {#</w:t>
-                  </w:r>
-                  <w:proofErr w:type="gramStart"/>
-                  <w:r>
-                    <w:rPr>
-                      <w:rFonts w:ascii="Segoe UI Emoji" w:hAnsi="Segoe UI Emoji" w:cs="Segoe UI Emoji"/>
-                      <w:b/>
-                      <w:bCs/>
-                      <w:color w:val="auto"/>
-                    </w:rPr>
-                    <w:t>roles}{</w:t>
-                  </w:r>
-                  <w:proofErr w:type="gramEnd"/>
-                  <w:r>
-                    <w:rPr>
-                      <w:rFonts w:ascii="Segoe UI Emoji" w:hAnsi="Segoe UI Emoji" w:cs="Segoe UI Emoji"/>
-                      <w:b/>
-                      <w:bCs/>
-                      <w:color w:val="auto"/>
-                    </w:rPr>
-                    <w:t>leader}</w:t>
+                    <w:t xml:space="preserve"> {#roles}{leader}</w:t>
                   </w:r>
                   <w:r>
                     <w:rPr>
@@ -2260,7 +2108,7 @@
                       <w:rFonts w:ascii="Arial" w:hAnsi="Arial" w:cs="Arial"/>
                       <w:color w:val="auto"/>
                     </w:rPr>
-                    <w:t>{#</w:t>
+                    <w:t>{#goals}{index}</w:t>
                   </w:r>
                 </w:p>
               </w:tc>
@@ -2405,6 +2253,7 @@
                       <w:color w:val="auto"/>
                       <w:rtl/>
                     </w:rPr>
+                    <w:lastRenderedPageBreak/>
                     <w:t>تحديد الأهداف التعليمية بوضوح</w:t>
                   </w:r>
                   <w:r>
@@ -2579,7 +2428,6 @@
                       <w:color w:val="auto"/>
                       <w:rtl/>
                     </w:rPr>
-                    <w:lastRenderedPageBreak/>
                     <w:t xml:space="preserve">3-  </w:t>
                   </w:r>
                   <w:r>
@@ -3347,27 +3195,7 @@
                       <w:bCs w:val="0"/>
                       <w:color w:val="auto"/>
                     </w:rPr>
-                    <w:t xml:space="preserve"> {#</w:t>
-                  </w:r>
-                  <w:proofErr w:type="gramStart"/>
-                  <w:r>
-                    <w:rPr>
-                      <w:rFonts w:ascii="Segoe UI Emoji" w:hAnsi="Segoe UI Emoji" w:cs="Segoe UI Emoji"/>
-                      <w:b w:val="0"/>
-                      <w:bCs w:val="0"/>
-                      <w:color w:val="auto"/>
-                    </w:rPr>
-                    <w:t>efficiency}{</w:t>
-                  </w:r>
-                  <w:proofErr w:type="gramEnd"/>
-                  <w:r>
-                    <w:rPr>
-                      <w:rFonts w:ascii="Segoe UI Emoji" w:hAnsi="Segoe UI Emoji" w:cs="Segoe UI Emoji"/>
-                      <w:b w:val="0"/>
-                      <w:bCs w:val="0"/>
-                      <w:color w:val="auto"/>
-                    </w:rPr>
-                    <w:t>fullyAchieved}</w:t>
+                    <w:t xml:space="preserve"> {#efficiency}{fullyAchieved}</w:t>
                   </w:r>
                   <w:r>
                     <w:rPr>
@@ -3403,23 +3231,7 @@
                       <w:rFonts w:ascii="Segoe UI Emoji" w:hAnsi="Segoe UI Emoji" w:cs="Segoe UI Emoji"/>
                       <w:color w:val="auto"/>
                     </w:rPr>
-                    <w:t>{</w:t>
-                  </w:r>
-                  <w:proofErr w:type="spellStart"/>
-                  <w:r>
-                    <w:rPr>
-                      <w:rFonts w:ascii="Segoe UI Emoji" w:hAnsi="Segoe UI Emoji" w:cs="Segoe UI Emoji"/>
-                      <w:color w:val="auto"/>
-                    </w:rPr>
-                    <w:t>partiallyAchieved</w:t>
-                  </w:r>
-                  <w:proofErr w:type="spellEnd"/>
-                  <w:r>
-                    <w:rPr>
-                      <w:rFonts w:ascii="Segoe UI Emoji" w:hAnsi="Segoe UI Emoji" w:cs="Segoe UI Emoji"/>
-                      <w:color w:val="auto"/>
-                    </w:rPr>
-                    <w:t>}</w:t>
+                    <w:t>{partiallyAchieved}</w:t>
                   </w:r>
                   <w:r>
                     <w:rPr>
@@ -3451,23 +3263,7 @@
                       <w:rFonts w:ascii="Segoe UI Emoji" w:hAnsi="Segoe UI Emoji" w:cs="Segoe UI Emoji"/>
                       <w:color w:val="auto"/>
                     </w:rPr>
-                    <w:t>{</w:t>
-                  </w:r>
-                  <w:proofErr w:type="spellStart"/>
-                  <w:r>
-                    <w:rPr>
-                      <w:rFonts w:ascii="Segoe UI Emoji" w:hAnsi="Segoe UI Emoji" w:cs="Segoe UI Emoji"/>
-                      <w:color w:val="auto"/>
-                    </w:rPr>
-                    <w:t>notAchieved</w:t>
-                  </w:r>
-                  <w:proofErr w:type="spellEnd"/>
-                  <w:r>
-                    <w:rPr>
-                      <w:rFonts w:ascii="Segoe UI Emoji" w:hAnsi="Segoe UI Emoji" w:cs="Segoe UI Emoji"/>
-                      <w:color w:val="auto"/>
-                    </w:rPr>
-                    <w:t>}{/efficiency}</w:t>
+                    <w:t>{notAchieved}{/efficiency}</w:t>
                   </w:r>
                   <w:r>
                     <w:rPr>
@@ -3554,27 +3350,7 @@
                       <w:bCs w:val="0"/>
                       <w:color w:val="auto"/>
                     </w:rPr>
-                    <w:t xml:space="preserve"> {#</w:t>
-                  </w:r>
-                  <w:proofErr w:type="gramStart"/>
-                  <w:r>
-                    <w:rPr>
-                      <w:rFonts w:ascii="Segoe UI Emoji" w:hAnsi="Segoe UI Emoji" w:cs="Segoe UI Emoji"/>
-                      <w:b w:val="0"/>
-                      <w:bCs w:val="0"/>
-                      <w:color w:val="auto"/>
-                    </w:rPr>
-                    <w:t>efficiency}{</w:t>
-                  </w:r>
-                  <w:proofErr w:type="gramEnd"/>
-                  <w:r>
-                    <w:rPr>
-                      <w:rFonts w:ascii="Segoe UI Emoji" w:hAnsi="Segoe UI Emoji" w:cs="Segoe UI Emoji"/>
-                      <w:b w:val="0"/>
-                      <w:bCs w:val="0"/>
-                      <w:color w:val="auto"/>
-                    </w:rPr>
-                    <w:t>fullyAchieved}</w:t>
+                    <w:t xml:space="preserve"> {#efficiency}{fullyAchieved}</w:t>
                   </w:r>
                   <w:r>
                     <w:rPr>
@@ -3607,23 +3383,7 @@
                       <w:rFonts w:ascii="Segoe UI Emoji" w:hAnsi="Segoe UI Emoji" w:cs="Segoe UI Emoji"/>
                       <w:color w:val="auto"/>
                     </w:rPr>
-                    <w:t>{</w:t>
-                  </w:r>
-                  <w:proofErr w:type="spellStart"/>
-                  <w:r>
-                    <w:rPr>
-                      <w:rFonts w:ascii="Segoe UI Emoji" w:hAnsi="Segoe UI Emoji" w:cs="Segoe UI Emoji"/>
-                      <w:color w:val="auto"/>
-                    </w:rPr>
-                    <w:t>partiallyAchieved</w:t>
-                  </w:r>
-                  <w:proofErr w:type="spellEnd"/>
-                  <w:r>
-                    <w:rPr>
-                      <w:rFonts w:ascii="Segoe UI Emoji" w:hAnsi="Segoe UI Emoji" w:cs="Segoe UI Emoji"/>
-                      <w:color w:val="auto"/>
-                    </w:rPr>
-                    <w:t>}</w:t>
+                    <w:t>{partiallyAchieved}</w:t>
                   </w:r>
                   <w:r>
                     <w:rPr>
@@ -3656,23 +3416,7 @@
                       <w:rFonts w:ascii="Segoe UI Emoji" w:hAnsi="Segoe UI Emoji" w:cs="Segoe UI Emoji"/>
                       <w:color w:val="auto"/>
                     </w:rPr>
-                    <w:t>{</w:t>
-                  </w:r>
-                  <w:proofErr w:type="spellStart"/>
-                  <w:r>
-                    <w:rPr>
-                      <w:rFonts w:ascii="Segoe UI Emoji" w:hAnsi="Segoe UI Emoji" w:cs="Segoe UI Emoji"/>
-                      <w:color w:val="auto"/>
-                    </w:rPr>
-                    <w:t>notAchieved</w:t>
-                  </w:r>
-                  <w:proofErr w:type="spellEnd"/>
-                  <w:r>
-                    <w:rPr>
-                      <w:rFonts w:ascii="Segoe UI Emoji" w:hAnsi="Segoe UI Emoji" w:cs="Segoe UI Emoji"/>
-                      <w:color w:val="auto"/>
-                    </w:rPr>
-                    <w:t>}{/efficiency}</w:t>
+                    <w:t>{notAchieved}{/efficiency}</w:t>
                   </w:r>
                   <w:r>
                     <w:rPr>
@@ -3757,27 +3501,7 @@
                       <w:bCs w:val="0"/>
                       <w:color w:val="auto"/>
                     </w:rPr>
-                    <w:t xml:space="preserve"> {#</w:t>
-                  </w:r>
-                  <w:proofErr w:type="gramStart"/>
-                  <w:r>
-                    <w:rPr>
-                      <w:rFonts w:ascii="Segoe UI Emoji" w:hAnsi="Segoe UI Emoji" w:cs="Segoe UI Emoji"/>
-                      <w:b w:val="0"/>
-                      <w:bCs w:val="0"/>
-                      <w:color w:val="auto"/>
-                    </w:rPr>
-                    <w:t>efficiency}{</w:t>
-                  </w:r>
-                  <w:proofErr w:type="gramEnd"/>
-                  <w:r>
-                    <w:rPr>
-                      <w:rFonts w:ascii="Segoe UI Emoji" w:hAnsi="Segoe UI Emoji" w:cs="Segoe UI Emoji"/>
-                      <w:b w:val="0"/>
-                      <w:bCs w:val="0"/>
-                      <w:color w:val="auto"/>
-                    </w:rPr>
-                    <w:t>fullyAchieved}</w:t>
+                    <w:t xml:space="preserve"> {#efficiency}{fullyAchieved}</w:t>
                   </w:r>
                   <w:r>
                     <w:rPr>
@@ -3812,23 +3536,7 @@
                       <w:rFonts w:ascii="Segoe UI Emoji" w:hAnsi="Segoe UI Emoji" w:cs="Segoe UI Emoji"/>
                       <w:color w:val="auto"/>
                     </w:rPr>
-                    <w:t>{</w:t>
-                  </w:r>
-                  <w:proofErr w:type="spellStart"/>
-                  <w:r>
-                    <w:rPr>
-                      <w:rFonts w:ascii="Segoe UI Emoji" w:hAnsi="Segoe UI Emoji" w:cs="Segoe UI Emoji"/>
-                      <w:color w:val="auto"/>
-                    </w:rPr>
-                    <w:t>partiallyAchieved</w:t>
-                  </w:r>
-                  <w:proofErr w:type="spellEnd"/>
-                  <w:r>
-                    <w:rPr>
-                      <w:rFonts w:ascii="Segoe UI Emoji" w:hAnsi="Segoe UI Emoji" w:cs="Segoe UI Emoji"/>
-                      <w:color w:val="auto"/>
-                    </w:rPr>
-                    <w:t>}</w:t>
+                    <w:t>{partiallyAchieved}</w:t>
                   </w:r>
                   <w:r>
                     <w:rPr>
@@ -3860,23 +3568,7 @@
                       <w:rFonts w:ascii="Segoe UI Emoji" w:hAnsi="Segoe UI Emoji" w:cs="Segoe UI Emoji"/>
                       <w:color w:val="auto"/>
                     </w:rPr>
-                    <w:t>{</w:t>
-                  </w:r>
-                  <w:proofErr w:type="spellStart"/>
-                  <w:r>
-                    <w:rPr>
-                      <w:rFonts w:ascii="Segoe UI Emoji" w:hAnsi="Segoe UI Emoji" w:cs="Segoe UI Emoji"/>
-                      <w:color w:val="auto"/>
-                    </w:rPr>
-                    <w:t>notAchieved</w:t>
-                  </w:r>
-                  <w:proofErr w:type="spellEnd"/>
-                  <w:r>
-                    <w:rPr>
-                      <w:rFonts w:ascii="Segoe UI Emoji" w:hAnsi="Segoe UI Emoji" w:cs="Segoe UI Emoji"/>
-                      <w:color w:val="auto"/>
-                    </w:rPr>
-                    <w:t>}{/efficiency}</w:t>
+                    <w:t>{notAchieved}{/efficiency}</w:t>
                   </w:r>
                   <w:r>
                     <w:rPr>
@@ -3973,27 +3665,7 @@
                       <w:bCs w:val="0"/>
                       <w:color w:val="auto"/>
                     </w:rPr>
-                    <w:t xml:space="preserve"> {#</w:t>
-                  </w:r>
-                  <w:proofErr w:type="gramStart"/>
-                  <w:r>
-                    <w:rPr>
-                      <w:rFonts w:ascii="Segoe UI Emoji" w:hAnsi="Segoe UI Emoji" w:cs="Segoe UI Emoji"/>
-                      <w:b w:val="0"/>
-                      <w:bCs w:val="0"/>
-                      <w:color w:val="auto"/>
-                    </w:rPr>
-                    <w:t>efficiency}{</w:t>
-                  </w:r>
-                  <w:proofErr w:type="gramEnd"/>
-                  <w:r>
-                    <w:rPr>
-                      <w:rFonts w:ascii="Segoe UI Emoji" w:hAnsi="Segoe UI Emoji" w:cs="Segoe UI Emoji"/>
-                      <w:b w:val="0"/>
-                      <w:bCs w:val="0"/>
-                      <w:color w:val="auto"/>
-                    </w:rPr>
-                    <w:t>fullyAchieved}</w:t>
+                    <w:t xml:space="preserve"> {#efficiency}{fullyAchieved}</w:t>
                   </w:r>
                   <w:r>
                     <w:rPr>
@@ -4029,23 +3701,7 @@
                       <w:rFonts w:ascii="Segoe UI Emoji" w:hAnsi="Segoe UI Emoji" w:cs="Segoe UI Emoji"/>
                       <w:color w:val="auto"/>
                     </w:rPr>
-                    <w:t>{</w:t>
-                  </w:r>
-                  <w:proofErr w:type="spellStart"/>
-                  <w:r>
-                    <w:rPr>
-                      <w:rFonts w:ascii="Segoe UI Emoji" w:hAnsi="Segoe UI Emoji" w:cs="Segoe UI Emoji"/>
-                      <w:color w:val="auto"/>
-                    </w:rPr>
-                    <w:t>partiallyAchieved</w:t>
-                  </w:r>
-                  <w:proofErr w:type="spellEnd"/>
-                  <w:r>
-                    <w:rPr>
-                      <w:rFonts w:ascii="Segoe UI Emoji" w:hAnsi="Segoe UI Emoji" w:cs="Segoe UI Emoji"/>
-                      <w:color w:val="auto"/>
-                    </w:rPr>
-                    <w:t>}</w:t>
+                    <w:t>{partiallyAchieved}</w:t>
                   </w:r>
                   <w:r>
                     <w:rPr>
@@ -4078,23 +3734,7 @@
                       <w:rFonts w:ascii="Segoe UI Emoji" w:hAnsi="Segoe UI Emoji" w:cs="Segoe UI Emoji"/>
                       <w:color w:val="auto"/>
                     </w:rPr>
-                    <w:t>{</w:t>
-                  </w:r>
-                  <w:proofErr w:type="spellStart"/>
-                  <w:r>
-                    <w:rPr>
-                      <w:rFonts w:ascii="Segoe UI Emoji" w:hAnsi="Segoe UI Emoji" w:cs="Segoe UI Emoji"/>
-                      <w:color w:val="auto"/>
-                    </w:rPr>
-                    <w:t>notAchieved</w:t>
-                  </w:r>
-                  <w:proofErr w:type="spellEnd"/>
-                  <w:r>
-                    <w:rPr>
-                      <w:rFonts w:ascii="Segoe UI Emoji" w:hAnsi="Segoe UI Emoji" w:cs="Segoe UI Emoji"/>
-                      <w:color w:val="auto"/>
-                    </w:rPr>
-                    <w:t>}{/efficiency}</w:t>
+                    <w:t>{notAchieved}{/efficiency}</w:t>
                   </w:r>
                   <w:r>
                     <w:rPr>
@@ -4247,27 +3887,7 @@
                       <w:bCs w:val="0"/>
                       <w:color w:val="auto"/>
                     </w:rPr>
-                    <w:t xml:space="preserve"> {#</w:t>
-                  </w:r>
-                  <w:proofErr w:type="gramStart"/>
-                  <w:r>
-                    <w:rPr>
-                      <w:rFonts w:ascii="Segoe UI Emoji" w:hAnsi="Segoe UI Emoji" w:cs="Segoe UI Emoji"/>
-                      <w:b w:val="0"/>
-                      <w:bCs w:val="0"/>
-                      <w:color w:val="auto"/>
-                    </w:rPr>
-                    <w:t>efficiency}{</w:t>
-                  </w:r>
-                  <w:proofErr w:type="gramEnd"/>
-                  <w:r>
-                    <w:rPr>
-                      <w:rFonts w:ascii="Segoe UI Emoji" w:hAnsi="Segoe UI Emoji" w:cs="Segoe UI Emoji"/>
-                      <w:b w:val="0"/>
-                      <w:bCs w:val="0"/>
-                      <w:color w:val="auto"/>
-                    </w:rPr>
-                    <w:t>fullyAchieved}</w:t>
+                    <w:t xml:space="preserve"> {#efficiency}{fullyAchieved}</w:t>
                   </w:r>
                   <w:r>
                     <w:rPr>
@@ -4303,23 +3923,7 @@
                       <w:rFonts w:ascii="Segoe UI Emoji" w:hAnsi="Segoe UI Emoji" w:cs="Segoe UI Emoji"/>
                       <w:color w:val="auto"/>
                     </w:rPr>
-                    <w:t>{</w:t>
-                  </w:r>
-                  <w:proofErr w:type="spellStart"/>
-                  <w:r>
-                    <w:rPr>
-                      <w:rFonts w:ascii="Segoe UI Emoji" w:hAnsi="Segoe UI Emoji" w:cs="Segoe UI Emoji"/>
-                      <w:color w:val="auto"/>
-                    </w:rPr>
-                    <w:t>partiallyAchieved</w:t>
-                  </w:r>
-                  <w:proofErr w:type="spellEnd"/>
-                  <w:r>
-                    <w:rPr>
-                      <w:rFonts w:ascii="Segoe UI Emoji" w:hAnsi="Segoe UI Emoji" w:cs="Segoe UI Emoji"/>
-                      <w:color w:val="auto"/>
-                    </w:rPr>
-                    <w:t>}</w:t>
+                    <w:t>{partiallyAchieved}</w:t>
                   </w:r>
                   <w:r>
                     <w:rPr>
@@ -4352,23 +3956,7 @@
                       <w:rFonts w:ascii="Segoe UI Emoji" w:hAnsi="Segoe UI Emoji" w:cs="Segoe UI Emoji"/>
                       <w:color w:val="auto"/>
                     </w:rPr>
-                    <w:t>{</w:t>
-                  </w:r>
-                  <w:proofErr w:type="spellStart"/>
-                  <w:r>
-                    <w:rPr>
-                      <w:rFonts w:ascii="Segoe UI Emoji" w:hAnsi="Segoe UI Emoji" w:cs="Segoe UI Emoji"/>
-                      <w:color w:val="auto"/>
-                    </w:rPr>
-                    <w:t>notAchieved</w:t>
-                  </w:r>
-                  <w:proofErr w:type="spellEnd"/>
-                  <w:r>
-                    <w:rPr>
-                      <w:rFonts w:ascii="Segoe UI Emoji" w:hAnsi="Segoe UI Emoji" w:cs="Segoe UI Emoji"/>
-                      <w:color w:val="auto"/>
-                    </w:rPr>
-                    <w:t>}{/efficiency}</w:t>
+                    <w:t>{notAchieved}{/efficiency}</w:t>
                   </w:r>
                   <w:r>
                     <w:rPr>
@@ -4521,27 +4109,7 @@
                       <w:bCs w:val="0"/>
                       <w:color w:val="auto"/>
                     </w:rPr>
-                    <w:t xml:space="preserve"> {#</w:t>
-                  </w:r>
-                  <w:proofErr w:type="gramStart"/>
-                  <w:r>
-                    <w:rPr>
-                      <w:rFonts w:ascii="Segoe UI Emoji" w:hAnsi="Segoe UI Emoji" w:cs="Segoe UI Emoji"/>
-                      <w:b w:val="0"/>
-                      <w:bCs w:val="0"/>
-                      <w:color w:val="auto"/>
-                    </w:rPr>
-                    <w:t>efficiency}{</w:t>
-                  </w:r>
-                  <w:proofErr w:type="gramEnd"/>
-                  <w:r>
-                    <w:rPr>
-                      <w:rFonts w:ascii="Segoe UI Emoji" w:hAnsi="Segoe UI Emoji" w:cs="Segoe UI Emoji"/>
-                      <w:b w:val="0"/>
-                      <w:bCs w:val="0"/>
-                      <w:color w:val="auto"/>
-                    </w:rPr>
-                    <w:t>fullyAchieved}</w:t>
+                    <w:t xml:space="preserve"> {#efficiency}{fullyAchieved}</w:t>
                   </w:r>
                   <w:r>
                     <w:rPr>
@@ -4577,23 +4145,7 @@
                       <w:rFonts w:ascii="Segoe UI Emoji" w:hAnsi="Segoe UI Emoji" w:cs="Segoe UI Emoji"/>
                       <w:color w:val="auto"/>
                     </w:rPr>
-                    <w:t>{</w:t>
-                  </w:r>
-                  <w:proofErr w:type="spellStart"/>
-                  <w:r>
-                    <w:rPr>
-                      <w:rFonts w:ascii="Segoe UI Emoji" w:hAnsi="Segoe UI Emoji" w:cs="Segoe UI Emoji"/>
-                      <w:color w:val="auto"/>
-                    </w:rPr>
-                    <w:t>partiallyAchieved</w:t>
-                  </w:r>
-                  <w:proofErr w:type="spellEnd"/>
-                  <w:r>
-                    <w:rPr>
-                      <w:rFonts w:ascii="Segoe UI Emoji" w:hAnsi="Segoe UI Emoji" w:cs="Segoe UI Emoji"/>
-                      <w:color w:val="auto"/>
-                    </w:rPr>
-                    <w:t>}</w:t>
+                    <w:t>{partiallyAchieved}</w:t>
                   </w:r>
                   <w:r>
                     <w:rPr>
@@ -4626,23 +4178,7 @@
                       <w:rFonts w:ascii="Segoe UI Emoji" w:hAnsi="Segoe UI Emoji" w:cs="Segoe UI Emoji"/>
                       <w:color w:val="auto"/>
                     </w:rPr>
-                    <w:t>{</w:t>
-                  </w:r>
-                  <w:proofErr w:type="spellStart"/>
-                  <w:r>
-                    <w:rPr>
-                      <w:rFonts w:ascii="Segoe UI Emoji" w:hAnsi="Segoe UI Emoji" w:cs="Segoe UI Emoji"/>
-                      <w:color w:val="auto"/>
-                    </w:rPr>
-                    <w:t>notAchieved</w:t>
-                  </w:r>
-                  <w:proofErr w:type="spellEnd"/>
-                  <w:r>
-                    <w:rPr>
-                      <w:rFonts w:ascii="Segoe UI Emoji" w:hAnsi="Segoe UI Emoji" w:cs="Segoe UI Emoji"/>
-                      <w:color w:val="auto"/>
-                    </w:rPr>
-                    <w:t>}{/efficiency}</w:t>
+                    <w:t>{notAchieved}{/efficiency}</w:t>
                   </w:r>
                   <w:r>
                     <w:rPr>
@@ -4739,27 +4275,7 @@
                       <w:bCs w:val="0"/>
                       <w:color w:val="auto"/>
                     </w:rPr>
-                    <w:t xml:space="preserve"> {#</w:t>
-                  </w:r>
-                  <w:proofErr w:type="gramStart"/>
-                  <w:r>
-                    <w:rPr>
-                      <w:rFonts w:ascii="Segoe UI Emoji" w:hAnsi="Segoe UI Emoji" w:cs="Segoe UI Emoji"/>
-                      <w:b w:val="0"/>
-                      <w:bCs w:val="0"/>
-                      <w:color w:val="auto"/>
-                    </w:rPr>
-                    <w:t>efficiency}{</w:t>
-                  </w:r>
-                  <w:proofErr w:type="gramEnd"/>
-                  <w:r>
-                    <w:rPr>
-                      <w:rFonts w:ascii="Segoe UI Emoji" w:hAnsi="Segoe UI Emoji" w:cs="Segoe UI Emoji"/>
-                      <w:b w:val="0"/>
-                      <w:bCs w:val="0"/>
-                      <w:color w:val="auto"/>
-                    </w:rPr>
-                    <w:t>fullyAchieved}</w:t>
+                    <w:t xml:space="preserve"> {#efficiency}{fullyAchieved}</w:t>
                   </w:r>
                   <w:r>
                     <w:rPr>
@@ -4795,23 +4311,7 @@
                       <w:rFonts w:ascii="Segoe UI Emoji" w:hAnsi="Segoe UI Emoji" w:cs="Segoe UI Emoji"/>
                       <w:color w:val="auto"/>
                     </w:rPr>
-                    <w:t>{</w:t>
-                  </w:r>
-                  <w:proofErr w:type="spellStart"/>
-                  <w:r>
-                    <w:rPr>
-                      <w:rFonts w:ascii="Segoe UI Emoji" w:hAnsi="Segoe UI Emoji" w:cs="Segoe UI Emoji"/>
-                      <w:color w:val="auto"/>
-                    </w:rPr>
-                    <w:t>partiallyAchieved</w:t>
-                  </w:r>
-                  <w:proofErr w:type="spellEnd"/>
-                  <w:r>
-                    <w:rPr>
-                      <w:rFonts w:ascii="Segoe UI Emoji" w:hAnsi="Segoe UI Emoji" w:cs="Segoe UI Emoji"/>
-                      <w:color w:val="auto"/>
-                    </w:rPr>
-                    <w:t>}</w:t>
+                    <w:t>{partiallyAchieved}</w:t>
                   </w:r>
                   <w:r>
                     <w:rPr>
@@ -4844,23 +4344,7 @@
                       <w:rFonts w:ascii="Segoe UI Emoji" w:hAnsi="Segoe UI Emoji" w:cs="Segoe UI Emoji"/>
                       <w:color w:val="auto"/>
                     </w:rPr>
-                    <w:t>{</w:t>
-                  </w:r>
-                  <w:proofErr w:type="spellStart"/>
-                  <w:r>
-                    <w:rPr>
-                      <w:rFonts w:ascii="Segoe UI Emoji" w:hAnsi="Segoe UI Emoji" w:cs="Segoe UI Emoji"/>
-                      <w:color w:val="auto"/>
-                    </w:rPr>
-                    <w:t>notAchieved</w:t>
-                  </w:r>
-                  <w:proofErr w:type="spellEnd"/>
-                  <w:r>
-                    <w:rPr>
-                      <w:rFonts w:ascii="Segoe UI Emoji" w:hAnsi="Segoe UI Emoji" w:cs="Segoe UI Emoji"/>
-                      <w:color w:val="auto"/>
-                    </w:rPr>
-                    <w:t>}{/efficiency}</w:t>
+                    <w:t>{notAchieved}{/efficiency}</w:t>
                   </w:r>
                   <w:r>
                     <w:rPr>
@@ -4957,27 +4441,7 @@
                       <w:bCs w:val="0"/>
                       <w:color w:val="auto"/>
                     </w:rPr>
-                    <w:t xml:space="preserve"> {#</w:t>
-                  </w:r>
-                  <w:proofErr w:type="gramStart"/>
-                  <w:r>
-                    <w:rPr>
-                      <w:rFonts w:ascii="Segoe UI Emoji" w:hAnsi="Segoe UI Emoji" w:cs="Segoe UI Emoji"/>
-                      <w:b w:val="0"/>
-                      <w:bCs w:val="0"/>
-                      <w:color w:val="auto"/>
-                    </w:rPr>
-                    <w:t>efficiency}{</w:t>
-                  </w:r>
-                  <w:proofErr w:type="gramEnd"/>
-                  <w:r>
-                    <w:rPr>
-                      <w:rFonts w:ascii="Segoe UI Emoji" w:hAnsi="Segoe UI Emoji" w:cs="Segoe UI Emoji"/>
-                      <w:b w:val="0"/>
-                      <w:bCs w:val="0"/>
-                      <w:color w:val="auto"/>
-                    </w:rPr>
-                    <w:t>fullyAchieved}</w:t>
+                    <w:t xml:space="preserve"> {#efficiency}{fullyAchieved}</w:t>
                   </w:r>
                   <w:r>
                     <w:rPr>
@@ -5013,23 +4477,7 @@
                       <w:rFonts w:ascii="Segoe UI Emoji" w:hAnsi="Segoe UI Emoji" w:cs="Segoe UI Emoji"/>
                       <w:color w:val="auto"/>
                     </w:rPr>
-                    <w:t>{</w:t>
-                  </w:r>
-                  <w:proofErr w:type="spellStart"/>
-                  <w:r>
-                    <w:rPr>
-                      <w:rFonts w:ascii="Segoe UI Emoji" w:hAnsi="Segoe UI Emoji" w:cs="Segoe UI Emoji"/>
-                      <w:color w:val="auto"/>
-                    </w:rPr>
-                    <w:t>partiallyAchieved</w:t>
-                  </w:r>
-                  <w:proofErr w:type="spellEnd"/>
-                  <w:r>
-                    <w:rPr>
-                      <w:rFonts w:ascii="Segoe UI Emoji" w:hAnsi="Segoe UI Emoji" w:cs="Segoe UI Emoji"/>
-                      <w:color w:val="auto"/>
-                    </w:rPr>
-                    <w:t>}</w:t>
+                    <w:t>{partiallyAchieved}</w:t>
                   </w:r>
                   <w:r>
                     <w:rPr>
@@ -5062,23 +4510,7 @@
                       <w:rFonts w:ascii="Segoe UI Emoji" w:hAnsi="Segoe UI Emoji" w:cs="Segoe UI Emoji"/>
                       <w:color w:val="auto"/>
                     </w:rPr>
-                    <w:t>{</w:t>
-                  </w:r>
-                  <w:proofErr w:type="spellStart"/>
-                  <w:r>
-                    <w:rPr>
-                      <w:rFonts w:ascii="Segoe UI Emoji" w:hAnsi="Segoe UI Emoji" w:cs="Segoe UI Emoji"/>
-                      <w:color w:val="auto"/>
-                    </w:rPr>
-                    <w:t>notAchieved</w:t>
-                  </w:r>
-                  <w:proofErr w:type="spellEnd"/>
-                  <w:r>
-                    <w:rPr>
-                      <w:rFonts w:ascii="Segoe UI Emoji" w:hAnsi="Segoe UI Emoji" w:cs="Segoe UI Emoji"/>
-                      <w:color w:val="auto"/>
-                    </w:rPr>
-                    <w:t>}{/efficiency}</w:t>
+                    <w:t>{notAchieved}{/efficiency}</w:t>
                   </w:r>
                   <w:r>
                     <w:rPr>
@@ -5897,27 +5329,7 @@
                 <w:sz w:val="24"/>
                 <w:szCs w:val="24"/>
               </w:rPr>
-              <w:t xml:space="preserve"> {#</w:t>
-            </w:r>
-            <w:proofErr w:type="gramStart"/>
-            <w:r>
-              <w:rPr>
-                <w:rFonts w:ascii="Segoe UI Emoji" w:hAnsi="Segoe UI Emoji" w:cs="Segoe UI Emoji"/>
-                <w:color w:val="auto"/>
-                <w:sz w:val="24"/>
-                <w:szCs w:val="24"/>
-              </w:rPr>
-              <w:t>attachments}{</w:t>
-            </w:r>
-            <w:proofErr w:type="gramEnd"/>
-            <w:r>
-              <w:rPr>
-                <w:rFonts w:ascii="Segoe UI Emoji" w:hAnsi="Segoe UI Emoji" w:cs="Segoe UI Emoji"/>
-                <w:color w:val="auto"/>
-                <w:sz w:val="24"/>
-                <w:szCs w:val="24"/>
-              </w:rPr>
-              <w:t xml:space="preserve">studentActivitiesPhotos} </w:t>
+              <w:t xml:space="preserve"> {#attachments}{studentActivitiesPhotos} </w:t>
             </w:r>
             <w:r>
               <w:rPr>
@@ -6003,27 +5415,7 @@
                 <w:sz w:val="24"/>
                 <w:szCs w:val="24"/>
               </w:rPr>
-              <w:t>{</w:t>
-            </w:r>
-            <w:proofErr w:type="spellStart"/>
-            <w:r>
-              <w:rPr>
-                <w:rFonts w:ascii="Segoe UI Emoji" w:hAnsi="Segoe UI Emoji" w:cs="Segoe UI Emoji"/>
-                <w:color w:val="auto"/>
-                <w:sz w:val="24"/>
-                <w:szCs w:val="24"/>
-              </w:rPr>
-              <w:t>studentAssessments</w:t>
-            </w:r>
-            <w:proofErr w:type="spellEnd"/>
-            <w:r>
-              <w:rPr>
-                <w:rFonts w:ascii="Segoe UI Emoji" w:hAnsi="Segoe UI Emoji" w:cs="Segoe UI Emoji"/>
-                <w:color w:val="auto"/>
-                <w:sz w:val="24"/>
-                <w:szCs w:val="24"/>
-              </w:rPr>
-              <w:t>}</w:t>
+              <w:t>{studentAssessments}</w:t>
             </w:r>
             <w:r>
               <w:rPr>
@@ -6205,27 +5597,7 @@
                 <w:sz w:val="16"/>
                 <w:szCs w:val="16"/>
               </w:rPr>
-              <w:t>{</w:t>
-            </w:r>
-            <w:proofErr w:type="spellStart"/>
-            <w:r>
-              <w:rPr>
-                <w:rFonts w:ascii="Arial" w:hAnsi="Arial" w:cs="Arial"/>
-                <w:color w:val="auto"/>
-                <w:sz w:val="16"/>
-                <w:szCs w:val="16"/>
-              </w:rPr>
-              <w:t>tracherName</w:t>
-            </w:r>
-            <w:proofErr w:type="spellEnd"/>
-            <w:r>
-              <w:rPr>
-                <w:rFonts w:ascii="Arial" w:hAnsi="Arial" w:cs="Arial"/>
-                <w:color w:val="auto"/>
-                <w:sz w:val="16"/>
-                <w:szCs w:val="16"/>
-              </w:rPr>
-              <w:t>}</w:t>
+              <w:t>{tracherName}</w:t>
             </w:r>
           </w:p>
         </w:tc>
@@ -6259,31 +5631,7 @@
                 <w:sz w:val="16"/>
                 <w:szCs w:val="16"/>
               </w:rPr>
-              <w:t>{</w:t>
-            </w:r>
-            <w:proofErr w:type="spellStart"/>
-            <w:r>
-              <w:rPr>
-                <w:rFonts w:ascii="Arial" w:hAnsi="Arial" w:cs="Arial"/>
-                <w:b/>
-                <w:bCs/>
-                <w:color w:val="auto"/>
-                <w:sz w:val="16"/>
-                <w:szCs w:val="16"/>
-              </w:rPr>
-              <w:t>principalName</w:t>
-            </w:r>
-            <w:proofErr w:type="spellEnd"/>
-            <w:r>
-              <w:rPr>
-                <w:rFonts w:ascii="Arial" w:hAnsi="Arial" w:cs="Arial"/>
-                <w:b/>
-                <w:bCs/>
-                <w:color w:val="auto"/>
-                <w:sz w:val="16"/>
-                <w:szCs w:val="16"/>
-              </w:rPr>
-              <w:t>}</w:t>
+              <w:t>{principalName}</w:t>
             </w:r>
           </w:p>
         </w:tc>
@@ -13896,15 +13244,6 @@
 </file>
 
 <file path=customXml/item2.xml><?xml version="1.0" encoding="utf-8"?>
-<?mso-contentType ?>
-<FormTemplates xmlns="http://schemas.microsoft.com/sharepoint/v3/contenttype/forms">
-  <Display>DocumentLibraryForm</Display>
-  <Edit>DocumentLibraryForm</Edit>
-  <New>DocumentLibraryForm</New>
-</FormTemplates>
-</file>
-
-<file path=customXml/item3.xml><?xml version="1.0" encoding="utf-8"?>
 <ct:contentTypeSchema xmlns:ct="http://schemas.microsoft.com/office/2006/metadata/contentType" xmlns:ma="http://schemas.microsoft.com/office/2006/metadata/properties/metaAttributes" ct:_="" ma:_="" ma:contentTypeName="Document" ma:contentTypeID="0x01010079F111ED35F8CC479449609E8A0923A6" ma:contentTypeVersion="24" ma:contentTypeDescription="Create a new document." ma:contentTypeScope="" ma:versionID="2d714a3296df14eba7a100bb665443ca">
   <xsd:schema xmlns:xsd="http://www.w3.org/2001/XMLSchema" xmlns:xs="http://www.w3.org/2001/XMLSchema" xmlns:p="http://schemas.microsoft.com/office/2006/metadata/properties" xmlns:ns1="http://schemas.microsoft.com/sharepoint/v3" xmlns:ns2="71af3243-3dd4-4a8d-8c0d-dd76da1f02a5" xmlns:ns3="16c05727-aa75-4e4a-9b5f-8a80a1165891" xmlns:ns4="230e9df3-be65-4c73-a93b-d1236ebd677e" targetNamespace="http://schemas.microsoft.com/office/2006/metadata/properties" ma:root="true" ma:fieldsID="49549bf45bfbbfb6cffed527380e77e1" ns1:_="" ns2:_="" ns3:_="" ns4:_="">
     <xsd:import namespace="http://schemas.microsoft.com/sharepoint/v3"/>
@@ -14192,6 +13531,15 @@
 </ct:contentTypeSchema>
 </file>
 
+<file path=customXml/item3.xml><?xml version="1.0" encoding="utf-8"?>
+<?mso-contentType ?>
+<FormTemplates xmlns="http://schemas.microsoft.com/sharepoint/v3/contenttype/forms">
+  <Display>DocumentLibraryForm</Display>
+  <Edit>DocumentLibraryForm</Edit>
+  <New>DocumentLibraryForm</New>
+</FormTemplates>
+</file>
+
 <file path=customXml/itemProps1.xml><?xml version="1.0" encoding="utf-8"?>
 <ds:datastoreItem xmlns:ds="http://schemas.openxmlformats.org/officeDocument/2006/customXml" ds:itemID="{C3B74C0E-7993-40E1-930F-CF78C434EB62}">
   <ds:schemaRefs>
@@ -14205,14 +13553,6 @@
 </file>
 
 <file path=customXml/itemProps2.xml><?xml version="1.0" encoding="utf-8"?>
-<ds:datastoreItem xmlns:ds="http://schemas.openxmlformats.org/officeDocument/2006/customXml" ds:itemID="{AE09AE5A-B3B6-44BC-8570-615CB5E05AA8}">
-  <ds:schemaRefs>
-    <ds:schemaRef ds:uri="http://schemas.microsoft.com/sharepoint/v3/contenttype/forms"/>
-  </ds:schemaRefs>
-</ds:datastoreItem>
-</file>
-
-<file path=customXml/itemProps3.xml><?xml version="1.0" encoding="utf-8"?>
 <ds:datastoreItem xmlns:ds="http://schemas.openxmlformats.org/officeDocument/2006/customXml" ds:itemID="{F3428B7B-A1F9-4CED-B52D-314C139B24CA}">
   <ds:schemaRefs>
     <ds:schemaRef ds:uri="http://schemas.microsoft.com/office/2006/metadata/contentType"/>
@@ -14231,4 +13571,12 @@
     <ds:schemaRef ds:uri="http://schemas.microsoft.com/internal/obd"/>
   </ds:schemaRefs>
 </ds:datastoreItem>
+</file>
+
+<file path=customXml/itemProps3.xml><?xml version="1.0" encoding="utf-8"?>
+<ds:datastoreItem xmlns:ds="http://schemas.openxmlformats.org/officeDocument/2006/customXml" ds:itemID="{AE09AE5A-B3B6-44BC-8570-615CB5E05AA8}">
+  <ds:schemaRefs>
+    <ds:schemaRef ds:uri="http://schemas.microsoft.com/sharepoint/v3/contenttype/forms"/>
+  </ds:schemaRefs>
+</ds:datastoreItem>
 </file>
--- a/learning-strategy-template/التعلم بالاكتشاف.docx
+++ b/learning-strategy-template/التعلم بالاكتشاف.docx
@@ -919,7 +919,7 @@
               </wp:anchor>
             </w:drawing>
           </mc:Choice>
-          <mc:Fallback xmlns:w16sdtfl="http://schemas.microsoft.com/office/word/2024/wordml/sdtformatlock" xmlns:w16du="http://schemas.microsoft.com/office/word/2023/wordml/word16du">
+          <mc:Fallback xmlns:w16du="http://schemas.microsoft.com/office/word/2023/wordml/word16du" xmlns:w16sdtfl="http://schemas.microsoft.com/office/word/2024/wordml/sdtformatlock">
             <w:pict>
               <v:group w14:anchorId="708E075B" id="رسم 17" o:spid="_x0000_s1026" alt="&quot;&quot;" style="position:absolute;margin-left:0;margin-top:-36pt;width:649.4pt;height:108.75pt;flip:x;z-index:-251657216;mso-position-horizontal:left;mso-position-horizontal-relative:page;mso-width-relative:margin;mso-height-relative:margin" coordorigin="-71,-71" coordsize="60055,19240" o:gfxdata="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">
                 <v:shape id="شكل حر: شكل 20" o:spid="_x0000_s1027" style="position:absolute;left:21216;top:-71;width:38767;height:17620;visibility:visible;mso-wrap-style:square;v-text-anchor:middle" coordsize="3876675,1762125" o:gfxdata="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" path="m3869531,1359694v,,-489585,474345,-1509712,384810c1339691,1654969,936784,1180624,7144,1287304l7144,7144r3862387,l3869531,1359694xe" fillcolor="#2683c6 [3205]" stroked="f">
@@ -1007,8 +1007,8 @@
             </w:tblPr>
             <w:tblGrid>
               <w:gridCol w:w="464"/>
-              <w:gridCol w:w="3051"/>
-              <w:gridCol w:w="228"/>
+              <w:gridCol w:w="2700"/>
+              <w:gridCol w:w="579"/>
               <w:gridCol w:w="826"/>
               <w:gridCol w:w="1466"/>
               <w:gridCol w:w="2133"/>
@@ -1185,7 +1185,27 @@
                       <w:bCs/>
                       <w:color w:val="auto"/>
                     </w:rPr>
-                    <w:t>{teacherName}</w:t>
+                    <w:t>{</w:t>
+                  </w:r>
+                  <w:proofErr w:type="spellStart"/>
+                  <w:r>
+                    <w:rPr>
+                      <w:rFonts w:ascii="Arial" w:hAnsi="Arial" w:cs="Arial"/>
+                      <w:b/>
+                      <w:bCs/>
+                      <w:color w:val="auto"/>
+                    </w:rPr>
+                    <w:t>teacherName</w:t>
+                  </w:r>
+                  <w:proofErr w:type="spellEnd"/>
+                  <w:r>
+                    <w:rPr>
+                      <w:rFonts w:ascii="Arial" w:hAnsi="Arial" w:cs="Arial"/>
+                      <w:b/>
+                      <w:bCs/>
+                      <w:color w:val="auto"/>
+                    </w:rPr>
+                    <w:t>}</w:t>
                   </w:r>
                 </w:p>
               </w:tc>
@@ -1213,7 +1233,27 @@
                       <w:bCs/>
                       <w:color w:val="auto"/>
                     </w:rPr>
-                    <w:t>{executionDate}</w:t>
+                    <w:t>{</w:t>
+                  </w:r>
+                  <w:proofErr w:type="spellStart"/>
+                  <w:r>
+                    <w:rPr>
+                      <w:rFonts w:ascii="Arial" w:hAnsi="Arial" w:cs="Arial"/>
+                      <w:b/>
+                      <w:bCs/>
+                      <w:color w:val="auto"/>
+                    </w:rPr>
+                    <w:t>executionDate</w:t>
+                  </w:r>
+                  <w:proofErr w:type="spellEnd"/>
+                  <w:r>
+                    <w:rPr>
+                      <w:rFonts w:ascii="Arial" w:hAnsi="Arial" w:cs="Arial"/>
+                      <w:b/>
+                      <w:bCs/>
+                      <w:color w:val="auto"/>
+                    </w:rPr>
+                    <w:t>}</w:t>
                   </w:r>
                 </w:p>
               </w:tc>
@@ -1242,7 +1282,27 @@
                       <w:bCs/>
                       <w:color w:val="auto"/>
                     </w:rPr>
-                    <w:t>{schoolYear}</w:t>
+                    <w:t>{</w:t>
+                  </w:r>
+                  <w:proofErr w:type="spellStart"/>
+                  <w:r>
+                    <w:rPr>
+                      <w:rFonts w:ascii="Arial" w:hAnsi="Arial" w:cs="Arial"/>
+                      <w:b/>
+                      <w:bCs/>
+                      <w:color w:val="auto"/>
+                    </w:rPr>
+                    <w:t>schoolYear</w:t>
+                  </w:r>
+                  <w:proofErr w:type="spellEnd"/>
+                  <w:r>
+                    <w:rPr>
+                      <w:rFonts w:ascii="Arial" w:hAnsi="Arial" w:cs="Arial"/>
+                      <w:b/>
+                      <w:bCs/>
+                      <w:color w:val="auto"/>
+                    </w:rPr>
+                    <w:t>}</w:t>
                   </w:r>
                 </w:p>
               </w:tc>
@@ -1693,12 +1753,69 @@
             <w:tr>
               <w:trPr>
                 <w:cnfStyle w:val="000000100000" w:firstRow="0" w:lastRow="0" w:firstColumn="0" w:lastColumn="0" w:oddVBand="0" w:evenVBand="0" w:oddHBand="1" w:evenHBand="0" w:firstRowFirstColumn="0" w:firstRowLastColumn="0" w:lastRowFirstColumn="0" w:lastRowLastColumn="0"/>
+                <w:trHeight w:hRule="exact" w:val="624"/>
+              </w:trPr>
+              <w:tc>
+                <w:tcPr>
+                  <w:cnfStyle w:val="001000000000" w:firstRow="0" w:lastRow="0" w:firstColumn="1" w:lastColumn="0" w:oddVBand="0" w:evenVBand="0" w:oddHBand="0" w:evenHBand="0" w:firstRowFirstColumn="0" w:firstRowLastColumn="0" w:lastRowFirstColumn="0" w:lastRowLastColumn="0"/>
+                  <w:tcW w:w="5000" w:type="pct"/>
+                  <w:gridSpan w:val="7"/>
+                </w:tcPr>
+                <w:p>
+                  <w:pPr>
+                    <w:bidi/>
+                    <w:spacing w:line="360" w:lineRule="auto"/>
+                    <w:rPr>
+                      <w:rFonts w:ascii="Arial" w:hAnsi="Arial" w:cs="Arial"/>
+                      <w:b w:val="0"/>
+                      <w:bCs w:val="0"/>
+                      <w:color w:val="auto"/>
+                      <w:rtl/>
+                    </w:rPr>
+                  </w:pPr>
+                  <w:r>
+                    <w:rPr>
+                      <w:rFonts w:ascii="Arial" w:hAnsi="Arial" w:cs="Arial" w:hint="cs"/>
+                      <w:color w:val="auto"/>
+                      <w:rtl/>
+                      <w:lang w:bidi="ar-KW"/>
+                    </w:rPr>
+                    <w:t xml:space="preserve">عدد الطلاب </w:t>
+                  </w:r>
+                  <w:r>
+                    <w:rPr>
+                      <w:rFonts w:ascii="Arial" w:hAnsi="Arial" w:cs="Arial"/>
+                      <w:color w:val="auto"/>
+                    </w:rPr>
+                    <w:t>({</w:t>
+                  </w:r>
+                  <w:proofErr w:type="spellStart"/>
+                  <w:r>
+                    <w:rPr>
+                      <w:rFonts w:ascii="Arial" w:hAnsi="Arial" w:cs="Arial"/>
+                      <w:color w:val="auto"/>
+                    </w:rPr>
+                    <w:t>studentCount</w:t>
+                  </w:r>
+                  <w:proofErr w:type="spellEnd"/>
+                  <w:r>
+                    <w:rPr>
+                      <w:rFonts w:ascii="Arial" w:hAnsi="Arial" w:cs="Arial"/>
+                      <w:color w:val="auto"/>
+                    </w:rPr>
+                    <w:t>})</w:t>
+                  </w:r>
+                </w:p>
+              </w:tc>
+            </w:tr>
+            <w:tr>
+              <w:trPr>
                 <w:trHeight w:hRule="exact" w:val="510"/>
               </w:trPr>
               <w:tc>
                 <w:tcPr>
                   <w:cnfStyle w:val="001000000000" w:firstRow="0" w:lastRow="0" w:firstColumn="1" w:lastColumn="0" w:oddVBand="0" w:evenVBand="0" w:oddHBand="0" w:evenHBand="0" w:firstRowFirstColumn="0" w:firstRowLastColumn="0" w:lastRowFirstColumn="0" w:lastRowLastColumn="0"/>
-                  <w:tcW w:w="1681" w:type="pct"/>
+                  <w:tcW w:w="1513" w:type="pct"/>
                   <w:gridSpan w:val="2"/>
                 </w:tcPr>
                 <w:p>
@@ -1717,34 +1834,20 @@
                       <w:color w:val="auto"/>
                       <w:rtl/>
                     </w:rPr>
-                    <w:t>عدد الطلاب</w:t>
-                  </w:r>
-                  <w:r>
-                    <w:rPr>
-                      <w:rFonts w:ascii="Arial" w:hAnsi="Arial" w:cs="Arial"/>
-                      <w:color w:val="auto"/>
-                    </w:rPr>
-                    <w:t xml:space="preserve"> ({studentCount})</w:t>
-                  </w:r>
-                  <w:r>
-                    <w:rPr>
-                      <w:rFonts w:ascii="Arial" w:hAnsi="Arial" w:cs="Arial"/>
-                      <w:color w:val="auto"/>
-                    </w:rPr>
-                    <w:t xml:space="preserve"> </w:t>
+                    <w:t>آلية توزيع الطلاب</w:t>
                   </w:r>
                 </w:p>
               </w:tc>
               <w:tc>
                 <w:tcPr>
-                  <w:tcW w:w="3319" w:type="pct"/>
+                  <w:tcW w:w="3487" w:type="pct"/>
                   <w:gridSpan w:val="5"/>
                 </w:tcPr>
                 <w:p>
                   <w:pPr>
                     <w:bidi/>
                     <w:spacing w:line="360" w:lineRule="auto"/>
-                    <w:cnfStyle w:val="000000100000" w:firstRow="0" w:lastRow="0" w:firstColumn="0" w:lastColumn="0" w:oddVBand="0" w:evenVBand="0" w:oddHBand="1" w:evenHBand="0" w:firstRowFirstColumn="0" w:firstRowLastColumn="0" w:lastRowFirstColumn="0" w:lastRowLastColumn="0"/>
+                    <w:cnfStyle w:val="000000000000" w:firstRow="0" w:lastRow="0" w:firstColumn="0" w:lastColumn="0" w:oddVBand="0" w:evenVBand="0" w:oddHBand="0" w:evenHBand="0" w:firstRowFirstColumn="0" w:firstRowLastColumn="0" w:lastRowFirstColumn="0" w:lastRowLastColumn="0"/>
                     <w:rPr>
                       <w:rFonts w:ascii="Arial" w:hAnsi="Arial" w:cs="Arial"/>
                       <w:b/>
@@ -1753,16 +1856,6 @@
                       <w:rtl/>
                     </w:rPr>
                   </w:pPr>
-                  <w:r>
-                    <w:rPr>
-                      <w:rFonts w:ascii="Arial" w:hAnsi="Arial" w:cs="Arial"/>
-                      <w:b/>
-                      <w:bCs/>
-                      <w:color w:val="auto"/>
-                      <w:rtl/>
-                    </w:rPr>
-                    <w:t xml:space="preserve">آلية توزيع الطلاب </w:t>
-                  </w:r>
                   <w:r>
                     <w:rPr>
                       <w:rFonts w:ascii="Segoe UI Emoji" w:hAnsi="Segoe UI Emoji" w:cs="Segoe UI Emoji"/>
@@ -1789,18 +1882,9 @@
                       <w:bCs/>
                       <w:color w:val="auto"/>
                     </w:rPr>
-                    <w:t xml:space="preserve"> {mixedLevels}</w:t>
-                  </w:r>
-                  <w:r>
-                    <w:rPr>
-                      <w:rFonts w:ascii="Arial" w:hAnsi="Arial" w:cs="Arial"/>
-                      <w:b/>
-                      <w:bCs/>
-                      <w:color w:val="auto"/>
-                      <w:rtl/>
-                    </w:rPr>
-                    <w:t>مستويات متباينة</w:t>
-                  </w:r>
+                    <w:t xml:space="preserve"> {</w:t>
+                  </w:r>
+                  <w:proofErr w:type="spellStart"/>
                   <w:r>
                     <w:rPr>
                       <w:rFonts w:ascii="Segoe UI Emoji" w:hAnsi="Segoe UI Emoji" w:cs="Segoe UI Emoji"/>
@@ -1808,7 +1892,56 @@
                       <w:bCs/>
                       <w:color w:val="auto"/>
                     </w:rPr>
-                    <w:t xml:space="preserve">{sharedInterests}{/distribution} </w:t>
+                    <w:t>mixedLevels</w:t>
+                  </w:r>
+                  <w:proofErr w:type="spellEnd"/>
+                  <w:r>
+                    <w:rPr>
+                      <w:rFonts w:ascii="Segoe UI Emoji" w:hAnsi="Segoe UI Emoji" w:cs="Segoe UI Emoji"/>
+                      <w:b/>
+                      <w:bCs/>
+                      <w:color w:val="auto"/>
+                    </w:rPr>
+                    <w:t>}</w:t>
+                  </w:r>
+                  <w:r>
+                    <w:rPr>
+                      <w:rFonts w:ascii="Arial" w:hAnsi="Arial" w:cs="Arial"/>
+                      <w:b/>
+                      <w:bCs/>
+                      <w:color w:val="auto"/>
+                      <w:rtl/>
+                    </w:rPr>
+                    <w:t>مستويات متباينة</w:t>
+                  </w:r>
+                  <w:r>
+                    <w:rPr>
+                      <w:rFonts w:ascii="Segoe UI Emoji" w:hAnsi="Segoe UI Emoji" w:cs="Segoe UI Emoji"/>
+                      <w:b/>
+                      <w:bCs/>
+                      <w:color w:val="auto"/>
+                    </w:rPr>
+                    <w:t>{</w:t>
+                  </w:r>
+                  <w:proofErr w:type="spellStart"/>
+                  <w:r>
+                    <w:rPr>
+                      <w:rFonts w:ascii="Segoe UI Emoji" w:hAnsi="Segoe UI Emoji" w:cs="Segoe UI Emoji"/>
+                      <w:b/>
+                      <w:bCs/>
+                      <w:color w:val="auto"/>
+                    </w:rPr>
+                    <w:t>sharedInterests</w:t>
+                  </w:r>
+                  <w:proofErr w:type="spellEnd"/>
+                  <w:r>
+                    <w:rPr>
+                      <w:rFonts w:ascii="Segoe UI Emoji" w:hAnsi="Segoe UI Emoji" w:cs="Segoe UI Emoji"/>
+                      <w:b/>
+                      <w:bCs/>
+                      <w:color w:val="auto"/>
+                    </w:rPr>
+                    <w:t xml:space="preserve">}{/distribution} </w:t>
                   </w:r>
                   <w:r>
                     <w:rPr>
@@ -1825,6 +1958,7 @@
             </w:tr>
             <w:tr>
               <w:trPr>
+                <w:cnfStyle w:val="000000100000" w:firstRow="0" w:lastRow="0" w:firstColumn="0" w:lastColumn="0" w:oddVBand="0" w:evenVBand="0" w:oddHBand="1" w:evenHBand="0" w:firstRowFirstColumn="0" w:firstRowLastColumn="0" w:lastRowFirstColumn="0" w:lastRowLastColumn="0"/>
                 <w:trHeight w:hRule="exact" w:val="510"/>
               </w:trPr>
               <w:tc>
@@ -1863,7 +1997,7 @@
                     <w:bidi/>
                     <w:spacing w:line="360" w:lineRule="auto"/>
                     <w:ind w:left="0"/>
-                    <w:cnfStyle w:val="000000000000" w:firstRow="0" w:lastRow="0" w:firstColumn="0" w:lastColumn="0" w:oddVBand="0" w:evenVBand="0" w:oddHBand="0" w:evenHBand="0" w:firstRowFirstColumn="0" w:firstRowLastColumn="0" w:lastRowFirstColumn="0" w:lastRowLastColumn="0"/>
+                    <w:cnfStyle w:val="000000100000" w:firstRow="0" w:lastRow="0" w:firstColumn="0" w:lastColumn="0" w:oddVBand="0" w:evenVBand="0" w:oddHBand="1" w:evenHBand="0" w:firstRowFirstColumn="0" w:firstRowLastColumn="0" w:lastRowFirstColumn="0" w:lastRowLastColumn="0"/>
                     <w:rPr>
                       <w:rFonts w:ascii="Arial" w:hAnsi="Arial" w:cs="Arial"/>
                       <w:b/>
@@ -2000,7 +2134,6 @@
             </w:tr>
             <w:tr>
               <w:trPr>
-                <w:cnfStyle w:val="000000100000" w:firstRow="0" w:lastRow="0" w:firstColumn="0" w:lastColumn="0" w:oddVBand="0" w:evenVBand="0" w:oddHBand="1" w:evenHBand="0" w:firstRowFirstColumn="0" w:firstRowLastColumn="0" w:lastRowFirstColumn="0" w:lastRowLastColumn="0"/>
                 <w:trHeight w:hRule="exact" w:val="1468"/>
               </w:trPr>
               <w:tc>
@@ -2041,6 +2174,7 @@
             </w:tr>
             <w:tr>
               <w:trPr>
+                <w:cnfStyle w:val="000000100000" w:firstRow="0" w:lastRow="0" w:firstColumn="0" w:lastColumn="0" w:oddVBand="0" w:evenVBand="0" w:oddHBand="1" w:evenHBand="0" w:firstRowFirstColumn="0" w:firstRowLastColumn="0" w:lastRowFirstColumn="0" w:lastRowLastColumn="0"/>
                 <w:trHeight w:hRule="exact" w:val="624"/>
               </w:trPr>
               <w:tc>
@@ -2080,7 +2214,6 @@
             </w:tr>
             <w:tr>
               <w:trPr>
-                <w:cnfStyle w:val="000000100000" w:firstRow="0" w:lastRow="0" w:firstColumn="0" w:lastColumn="0" w:oddVBand="0" w:evenVBand="0" w:oddHBand="1" w:evenHBand="0" w:firstRowFirstColumn="0" w:firstRowLastColumn="0" w:lastRowFirstColumn="0" w:lastRowLastColumn="0"/>
                 <w:trHeight w:val="260"/>
               </w:trPr>
               <w:tc>
@@ -2125,7 +2258,7 @@
                   <w:pPr>
                     <w:bidi/>
                     <w:ind w:left="0"/>
-                    <w:cnfStyle w:val="000000100000" w:firstRow="0" w:lastRow="0" w:firstColumn="0" w:lastColumn="0" w:oddVBand="0" w:evenVBand="0" w:oddHBand="1" w:evenHBand="0" w:firstRowFirstColumn="0" w:firstRowLastColumn="0" w:lastRowFirstColumn="0" w:lastRowLastColumn="0"/>
+                    <w:cnfStyle w:val="000000000000" w:firstRow="0" w:lastRow="0" w:firstColumn="0" w:lastColumn="0" w:oddVBand="0" w:evenVBand="0" w:oddHBand="0" w:evenHBand="0" w:firstRowFirstColumn="0" w:firstRowLastColumn="0" w:lastRowFirstColumn="0" w:lastRowLastColumn="0"/>
                     <w:rPr>
                       <w:rFonts w:ascii="Arial" w:hAnsi="Arial" w:cs="Arial"/>
                       <w:color w:val="auto"/>
@@ -2145,6 +2278,7 @@
             </w:tr>
             <w:tr>
               <w:trPr>
+                <w:cnfStyle w:val="000000100000" w:firstRow="0" w:lastRow="0" w:firstColumn="0" w:lastColumn="0" w:oddVBand="0" w:evenVBand="0" w:oddHBand="1" w:evenHBand="0" w:firstRowFirstColumn="0" w:firstRowLastColumn="0" w:lastRowFirstColumn="0" w:lastRowLastColumn="0"/>
                 <w:trHeight w:hRule="exact" w:val="624"/>
               </w:trPr>
               <w:tc>
@@ -2175,6 +2309,7 @@
                       <w:szCs w:val="32"/>
                       <w:rtl/>
                     </w:rPr>
+                    <w:lastRenderedPageBreak/>
                     <w:t>خطوات التنفيذ:</w:t>
                   </w:r>
                 </w:p>
@@ -2224,7 +2359,6 @@
             </w:tr>
             <w:tr>
               <w:trPr>
-                <w:cnfStyle w:val="000000100000" w:firstRow="0" w:lastRow="0" w:firstColumn="0" w:lastColumn="0" w:oddVBand="0" w:evenVBand="0" w:oddHBand="1" w:evenHBand="0" w:firstRowFirstColumn="0" w:firstRowLastColumn="0" w:lastRowFirstColumn="0" w:lastRowLastColumn="0"/>
                 <w:trHeight w:hRule="exact" w:val="624"/>
               </w:trPr>
               <w:tc>
@@ -2253,7 +2387,6 @@
                       <w:color w:val="auto"/>
                       <w:rtl/>
                     </w:rPr>
-                    <w:lastRenderedPageBreak/>
                     <w:t>تحديد الأهداف التعليمية بوضوح</w:t>
                   </w:r>
                   <w:r>
@@ -2281,6 +2414,7 @@
             </w:tr>
             <w:tr>
               <w:trPr>
+                <w:cnfStyle w:val="000000100000" w:firstRow="0" w:lastRow="0" w:firstColumn="0" w:lastColumn="0" w:oddVBand="0" w:evenVBand="0" w:oddHBand="1" w:evenHBand="0" w:firstRowFirstColumn="0" w:firstRowLastColumn="0" w:lastRowFirstColumn="0" w:lastRowLastColumn="0"/>
                 <w:trHeight w:val="1430"/>
               </w:trPr>
               <w:tc>
@@ -2324,7 +2458,6 @@
             </w:tr>
             <w:tr>
               <w:trPr>
-                <w:cnfStyle w:val="000000100000" w:firstRow="0" w:lastRow="0" w:firstColumn="0" w:lastColumn="0" w:oddVBand="0" w:evenVBand="0" w:oddHBand="1" w:evenHBand="0" w:firstRowFirstColumn="0" w:firstRowLastColumn="0" w:lastRowFirstColumn="0" w:lastRowLastColumn="0"/>
                 <w:trHeight w:val="530"/>
               </w:trPr>
               <w:tc>
@@ -2361,6 +2494,7 @@
             </w:tr>
             <w:tr>
               <w:trPr>
+                <w:cnfStyle w:val="000000100000" w:firstRow="0" w:lastRow="0" w:firstColumn="0" w:lastColumn="0" w:oddVBand="0" w:evenVBand="0" w:oddHBand="1" w:evenHBand="0" w:firstRowFirstColumn="0" w:firstRowLastColumn="0" w:lastRowFirstColumn="0" w:lastRowLastColumn="0"/>
                 <w:trHeight w:val="440"/>
               </w:trPr>
               <w:tc>
@@ -2401,7 +2535,6 @@
             </w:tr>
             <w:tr>
               <w:trPr>
-                <w:cnfStyle w:val="000000100000" w:firstRow="0" w:lastRow="0" w:firstColumn="0" w:lastColumn="0" w:oddVBand="0" w:evenVBand="0" w:oddHBand="1" w:evenHBand="0" w:firstRowFirstColumn="0" w:firstRowLastColumn="0" w:lastRowFirstColumn="0" w:lastRowLastColumn="0"/>
                 <w:trHeight w:val="593"/>
               </w:trPr>
               <w:tc>
@@ -2452,6 +2585,7 @@
             </w:tr>
             <w:tr>
               <w:trPr>
+                <w:cnfStyle w:val="000000100000" w:firstRow="0" w:lastRow="0" w:firstColumn="0" w:lastColumn="0" w:oddVBand="0" w:evenVBand="0" w:oddHBand="1" w:evenHBand="0" w:firstRowFirstColumn="0" w:firstRowLastColumn="0" w:lastRowFirstColumn="0" w:lastRowLastColumn="0"/>
                 <w:trHeight w:val="710"/>
               </w:trPr>
               <w:tc>
@@ -2513,7 +2647,6 @@
             </w:tr>
             <w:tr>
               <w:trPr>
-                <w:cnfStyle w:val="000000100000" w:firstRow="0" w:lastRow="0" w:firstColumn="0" w:lastColumn="0" w:oddVBand="0" w:evenVBand="0" w:oddHBand="1" w:evenHBand="0" w:firstRowFirstColumn="0" w:firstRowLastColumn="0" w:lastRowFirstColumn="0" w:lastRowLastColumn="0"/>
                 <w:trHeight w:val="503"/>
               </w:trPr>
               <w:tc>
@@ -2564,6 +2697,7 @@
             </w:tr>
             <w:tr>
               <w:trPr>
+                <w:cnfStyle w:val="000000100000" w:firstRow="0" w:lastRow="0" w:firstColumn="0" w:lastColumn="0" w:oddVBand="0" w:evenVBand="0" w:oddHBand="1" w:evenHBand="0" w:firstRowFirstColumn="0" w:firstRowLastColumn="0" w:lastRowFirstColumn="0" w:lastRowLastColumn="0"/>
                 <w:trHeight w:val="512"/>
               </w:trPr>
               <w:tc>
@@ -2607,7 +2741,6 @@
             </w:tr>
             <w:tr>
               <w:trPr>
-                <w:cnfStyle w:val="000000100000" w:firstRow="0" w:lastRow="0" w:firstColumn="0" w:lastColumn="0" w:oddVBand="0" w:evenVBand="0" w:oddHBand="1" w:evenHBand="0" w:firstRowFirstColumn="0" w:firstRowLastColumn="0" w:lastRowFirstColumn="0" w:lastRowLastColumn="0"/>
                 <w:trHeight w:val="368"/>
               </w:trPr>
               <w:tc>
@@ -2661,6 +2794,7 @@
             </w:tr>
             <w:tr>
               <w:trPr>
+                <w:cnfStyle w:val="000000100000" w:firstRow="0" w:lastRow="0" w:firstColumn="0" w:lastColumn="0" w:oddVBand="0" w:evenVBand="0" w:oddHBand="1" w:evenHBand="0" w:firstRowFirstColumn="0" w:firstRowLastColumn="0" w:lastRowFirstColumn="0" w:lastRowLastColumn="0"/>
                 <w:trHeight w:val="692"/>
               </w:trPr>
               <w:tc>
@@ -2721,7 +2855,6 @@
             </w:tr>
             <w:tr>
               <w:trPr>
-                <w:cnfStyle w:val="000000100000" w:firstRow="0" w:lastRow="0" w:firstColumn="0" w:lastColumn="0" w:oddVBand="0" w:evenVBand="0" w:oddHBand="1" w:evenHBand="0" w:firstRowFirstColumn="0" w:firstRowLastColumn="0" w:lastRowFirstColumn="0" w:lastRowLastColumn="0"/>
                 <w:trHeight w:val="692"/>
               </w:trPr>
               <w:tc>
@@ -2773,6 +2906,7 @@
             </w:tr>
             <w:tr>
               <w:trPr>
+                <w:cnfStyle w:val="000000100000" w:firstRow="0" w:lastRow="0" w:firstColumn="0" w:lastColumn="0" w:oddVBand="0" w:evenVBand="0" w:oddHBand="1" w:evenHBand="0" w:firstRowFirstColumn="0" w:firstRowLastColumn="0" w:lastRowFirstColumn="0" w:lastRowLastColumn="0"/>
                 <w:trHeight w:val="692"/>
               </w:trPr>
               <w:tc>
@@ -2884,7 +3018,6 @@
             </w:tr>
             <w:tr>
               <w:trPr>
-                <w:cnfStyle w:val="000000100000" w:firstRow="0" w:lastRow="0" w:firstColumn="0" w:lastColumn="0" w:oddVBand="0" w:evenVBand="0" w:oddHBand="1" w:evenHBand="0" w:firstRowFirstColumn="0" w:firstRowLastColumn="0" w:lastRowFirstColumn="0" w:lastRowLastColumn="0"/>
                 <w:trHeight w:val="575"/>
               </w:trPr>
               <w:tc>
@@ -2936,6 +3069,7 @@
             </w:tr>
             <w:tr>
               <w:trPr>
+                <w:cnfStyle w:val="000000100000" w:firstRow="0" w:lastRow="0" w:firstColumn="0" w:lastColumn="0" w:oddVBand="0" w:evenVBand="0" w:oddHBand="1" w:evenHBand="0" w:firstRowFirstColumn="0" w:firstRowLastColumn="0" w:lastRowFirstColumn="0" w:lastRowLastColumn="0"/>
                 <w:trHeight w:val="530"/>
               </w:trPr>
               <w:tc>
@@ -3122,7 +3256,6 @@
                       <w:szCs w:val="28"/>
                       <w:rtl/>
                     </w:rPr>
-                    <w:lastRenderedPageBreak/>
                     <w:t>تقييم تنفيذ الاستراتيجية</w:t>
                   </w:r>
                 </w:p>
@@ -3231,7 +3364,23 @@
                       <w:rFonts w:ascii="Segoe UI Emoji" w:hAnsi="Segoe UI Emoji" w:cs="Segoe UI Emoji"/>
                       <w:color w:val="auto"/>
                     </w:rPr>
-                    <w:t>{partiallyAchieved}</w:t>
+                    <w:t>{</w:t>
+                  </w:r>
+                  <w:proofErr w:type="spellStart"/>
+                  <w:r>
+                    <w:rPr>
+                      <w:rFonts w:ascii="Segoe UI Emoji" w:hAnsi="Segoe UI Emoji" w:cs="Segoe UI Emoji"/>
+                      <w:color w:val="auto"/>
+                    </w:rPr>
+                    <w:t>partiallyAchieved</w:t>
+                  </w:r>
+                  <w:proofErr w:type="spellEnd"/>
+                  <w:r>
+                    <w:rPr>
+                      <w:rFonts w:ascii="Segoe UI Emoji" w:hAnsi="Segoe UI Emoji" w:cs="Segoe UI Emoji"/>
+                      <w:color w:val="auto"/>
+                    </w:rPr>
+                    <w:t>}</w:t>
                   </w:r>
                   <w:r>
                     <w:rPr>
@@ -3263,7 +3412,23 @@
                       <w:rFonts w:ascii="Segoe UI Emoji" w:hAnsi="Segoe UI Emoji" w:cs="Segoe UI Emoji"/>
                       <w:color w:val="auto"/>
                     </w:rPr>
-                    <w:t>{notAchieved}{/efficiency}</w:t>
+                    <w:t>{</w:t>
+                  </w:r>
+                  <w:proofErr w:type="spellStart"/>
+                  <w:r>
+                    <w:rPr>
+                      <w:rFonts w:ascii="Segoe UI Emoji" w:hAnsi="Segoe UI Emoji" w:cs="Segoe UI Emoji"/>
+                      <w:color w:val="auto"/>
+                    </w:rPr>
+                    <w:t>notAchieved</w:t>
+                  </w:r>
+                  <w:proofErr w:type="spellEnd"/>
+                  <w:r>
+                    <w:rPr>
+                      <w:rFonts w:ascii="Segoe UI Emoji" w:hAnsi="Segoe UI Emoji" w:cs="Segoe UI Emoji"/>
+                      <w:color w:val="auto"/>
+                    </w:rPr>
+                    <w:t>}{/efficiency}</w:t>
                   </w:r>
                   <w:r>
                     <w:rPr>
@@ -3383,7 +3548,23 @@
                       <w:rFonts w:ascii="Segoe UI Emoji" w:hAnsi="Segoe UI Emoji" w:cs="Segoe UI Emoji"/>
                       <w:color w:val="auto"/>
                     </w:rPr>
-                    <w:t>{partiallyAchieved}</w:t>
+                    <w:t>{</w:t>
+                  </w:r>
+                  <w:proofErr w:type="spellStart"/>
+                  <w:r>
+                    <w:rPr>
+                      <w:rFonts w:ascii="Segoe UI Emoji" w:hAnsi="Segoe UI Emoji" w:cs="Segoe UI Emoji"/>
+                      <w:color w:val="auto"/>
+                    </w:rPr>
+                    <w:t>partiallyAchieved</w:t>
+                  </w:r>
+                  <w:proofErr w:type="spellEnd"/>
+                  <w:r>
+                    <w:rPr>
+                      <w:rFonts w:ascii="Segoe UI Emoji" w:hAnsi="Segoe UI Emoji" w:cs="Segoe UI Emoji"/>
+                      <w:color w:val="auto"/>
+                    </w:rPr>
+                    <w:t>}</w:t>
                   </w:r>
                   <w:r>
                     <w:rPr>
@@ -3416,7 +3597,23 @@
                       <w:rFonts w:ascii="Segoe UI Emoji" w:hAnsi="Segoe UI Emoji" w:cs="Segoe UI Emoji"/>
                       <w:color w:val="auto"/>
                     </w:rPr>
-                    <w:t>{notAchieved}{/efficiency}</w:t>
+                    <w:t>{</w:t>
+                  </w:r>
+                  <w:proofErr w:type="spellStart"/>
+                  <w:r>
+                    <w:rPr>
+                      <w:rFonts w:ascii="Segoe UI Emoji" w:hAnsi="Segoe UI Emoji" w:cs="Segoe UI Emoji"/>
+                      <w:color w:val="auto"/>
+                    </w:rPr>
+                    <w:t>notAchieved</w:t>
+                  </w:r>
+                  <w:proofErr w:type="spellEnd"/>
+                  <w:r>
+                    <w:rPr>
+                      <w:rFonts w:ascii="Segoe UI Emoji" w:hAnsi="Segoe UI Emoji" w:cs="Segoe UI Emoji"/>
+                      <w:color w:val="auto"/>
+                    </w:rPr>
+                    <w:t>}{/efficiency}</w:t>
                   </w:r>
                   <w:r>
                     <w:rPr>
@@ -3536,7 +3733,23 @@
                       <w:rFonts w:ascii="Segoe UI Emoji" w:hAnsi="Segoe UI Emoji" w:cs="Segoe UI Emoji"/>
                       <w:color w:val="auto"/>
                     </w:rPr>
-                    <w:t>{partiallyAchieved}</w:t>
+                    <w:t>{</w:t>
+                  </w:r>
+                  <w:proofErr w:type="spellStart"/>
+                  <w:r>
+                    <w:rPr>
+                      <w:rFonts w:ascii="Segoe UI Emoji" w:hAnsi="Segoe UI Emoji" w:cs="Segoe UI Emoji"/>
+                      <w:color w:val="auto"/>
+                    </w:rPr>
+                    <w:t>partiallyAchieved</w:t>
+                  </w:r>
+                  <w:proofErr w:type="spellEnd"/>
+                  <w:r>
+                    <w:rPr>
+                      <w:rFonts w:ascii="Segoe UI Emoji" w:hAnsi="Segoe UI Emoji" w:cs="Segoe UI Emoji"/>
+                      <w:color w:val="auto"/>
+                    </w:rPr>
+                    <w:t>}</w:t>
                   </w:r>
                   <w:r>
                     <w:rPr>
@@ -3568,7 +3781,23 @@
                       <w:rFonts w:ascii="Segoe UI Emoji" w:hAnsi="Segoe UI Emoji" w:cs="Segoe UI Emoji"/>
                       <w:color w:val="auto"/>
                     </w:rPr>
-                    <w:t>{notAchieved}{/efficiency}</w:t>
+                    <w:t>{</w:t>
+                  </w:r>
+                  <w:proofErr w:type="spellStart"/>
+                  <w:r>
+                    <w:rPr>
+                      <w:rFonts w:ascii="Segoe UI Emoji" w:hAnsi="Segoe UI Emoji" w:cs="Segoe UI Emoji"/>
+                      <w:color w:val="auto"/>
+                    </w:rPr>
+                    <w:t>notAchieved</w:t>
+                  </w:r>
+                  <w:proofErr w:type="spellEnd"/>
+                  <w:r>
+                    <w:rPr>
+                      <w:rFonts w:ascii="Segoe UI Emoji" w:hAnsi="Segoe UI Emoji" w:cs="Segoe UI Emoji"/>
+                      <w:color w:val="auto"/>
+                    </w:rPr>
+                    <w:t>}{/efficiency}</w:t>
                   </w:r>
                   <w:r>
                     <w:rPr>
@@ -3701,7 +3930,23 @@
                       <w:rFonts w:ascii="Segoe UI Emoji" w:hAnsi="Segoe UI Emoji" w:cs="Segoe UI Emoji"/>
                       <w:color w:val="auto"/>
                     </w:rPr>
-                    <w:t>{partiallyAchieved}</w:t>
+                    <w:t>{</w:t>
+                  </w:r>
+                  <w:proofErr w:type="spellStart"/>
+                  <w:r>
+                    <w:rPr>
+                      <w:rFonts w:ascii="Segoe UI Emoji" w:hAnsi="Segoe UI Emoji" w:cs="Segoe UI Emoji"/>
+                      <w:color w:val="auto"/>
+                    </w:rPr>
+                    <w:t>partiallyAchieved</w:t>
+                  </w:r>
+                  <w:proofErr w:type="spellEnd"/>
+                  <w:r>
+                    <w:rPr>
+                      <w:rFonts w:ascii="Segoe UI Emoji" w:hAnsi="Segoe UI Emoji" w:cs="Segoe UI Emoji"/>
+                      <w:color w:val="auto"/>
+                    </w:rPr>
+                    <w:t>}</w:t>
                   </w:r>
                   <w:r>
                     <w:rPr>
@@ -3734,7 +3979,23 @@
                       <w:rFonts w:ascii="Segoe UI Emoji" w:hAnsi="Segoe UI Emoji" w:cs="Segoe UI Emoji"/>
                       <w:color w:val="auto"/>
                     </w:rPr>
-                    <w:t>{notAchieved}{/efficiency}</w:t>
+                    <w:t>{</w:t>
+                  </w:r>
+                  <w:proofErr w:type="spellStart"/>
+                  <w:r>
+                    <w:rPr>
+                      <w:rFonts w:ascii="Segoe UI Emoji" w:hAnsi="Segoe UI Emoji" w:cs="Segoe UI Emoji"/>
+                      <w:color w:val="auto"/>
+                    </w:rPr>
+                    <w:t>notAchieved</w:t>
+                  </w:r>
+                  <w:proofErr w:type="spellEnd"/>
+                  <w:r>
+                    <w:rPr>
+                      <w:rFonts w:ascii="Segoe UI Emoji" w:hAnsi="Segoe UI Emoji" w:cs="Segoe UI Emoji"/>
+                      <w:color w:val="auto"/>
+                    </w:rPr>
+                    <w:t>}{/efficiency}</w:t>
                   </w:r>
                   <w:r>
                     <w:rPr>
@@ -3923,7 +4184,23 @@
                       <w:rFonts w:ascii="Segoe UI Emoji" w:hAnsi="Segoe UI Emoji" w:cs="Segoe UI Emoji"/>
                       <w:color w:val="auto"/>
                     </w:rPr>
-                    <w:t>{partiallyAchieved}</w:t>
+                    <w:t>{</w:t>
+                  </w:r>
+                  <w:proofErr w:type="spellStart"/>
+                  <w:r>
+                    <w:rPr>
+                      <w:rFonts w:ascii="Segoe UI Emoji" w:hAnsi="Segoe UI Emoji" w:cs="Segoe UI Emoji"/>
+                      <w:color w:val="auto"/>
+                    </w:rPr>
+                    <w:t>partiallyAchieved</w:t>
+                  </w:r>
+                  <w:proofErr w:type="spellEnd"/>
+                  <w:r>
+                    <w:rPr>
+                      <w:rFonts w:ascii="Segoe UI Emoji" w:hAnsi="Segoe UI Emoji" w:cs="Segoe UI Emoji"/>
+                      <w:color w:val="auto"/>
+                    </w:rPr>
+                    <w:t>}</w:t>
                   </w:r>
                   <w:r>
                     <w:rPr>
@@ -3956,7 +4233,23 @@
                       <w:rFonts w:ascii="Segoe UI Emoji" w:hAnsi="Segoe UI Emoji" w:cs="Segoe UI Emoji"/>
                       <w:color w:val="auto"/>
                     </w:rPr>
-                    <w:t>{notAchieved}{/efficiency}</w:t>
+                    <w:t>{</w:t>
+                  </w:r>
+                  <w:proofErr w:type="spellStart"/>
+                  <w:r>
+                    <w:rPr>
+                      <w:rFonts w:ascii="Segoe UI Emoji" w:hAnsi="Segoe UI Emoji" w:cs="Segoe UI Emoji"/>
+                      <w:color w:val="auto"/>
+                    </w:rPr>
+                    <w:t>notAchieved</w:t>
+                  </w:r>
+                  <w:proofErr w:type="spellEnd"/>
+                  <w:r>
+                    <w:rPr>
+                      <w:rFonts w:ascii="Segoe UI Emoji" w:hAnsi="Segoe UI Emoji" w:cs="Segoe UI Emoji"/>
+                      <w:color w:val="auto"/>
+                    </w:rPr>
+                    <w:t>}{/efficiency}</w:t>
                   </w:r>
                   <w:r>
                     <w:rPr>
@@ -4145,7 +4438,23 @@
                       <w:rFonts w:ascii="Segoe UI Emoji" w:hAnsi="Segoe UI Emoji" w:cs="Segoe UI Emoji"/>
                       <w:color w:val="auto"/>
                     </w:rPr>
-                    <w:t>{partiallyAchieved}</w:t>
+                    <w:t>{</w:t>
+                  </w:r>
+                  <w:proofErr w:type="spellStart"/>
+                  <w:r>
+                    <w:rPr>
+                      <w:rFonts w:ascii="Segoe UI Emoji" w:hAnsi="Segoe UI Emoji" w:cs="Segoe UI Emoji"/>
+                      <w:color w:val="auto"/>
+                    </w:rPr>
+                    <w:t>partiallyAchieved</w:t>
+                  </w:r>
+                  <w:proofErr w:type="spellEnd"/>
+                  <w:r>
+                    <w:rPr>
+                      <w:rFonts w:ascii="Segoe UI Emoji" w:hAnsi="Segoe UI Emoji" w:cs="Segoe UI Emoji"/>
+                      <w:color w:val="auto"/>
+                    </w:rPr>
+                    <w:t>}</w:t>
                   </w:r>
                   <w:r>
                     <w:rPr>
@@ -4178,7 +4487,23 @@
                       <w:rFonts w:ascii="Segoe UI Emoji" w:hAnsi="Segoe UI Emoji" w:cs="Segoe UI Emoji"/>
                       <w:color w:val="auto"/>
                     </w:rPr>
-                    <w:t>{notAchieved}{/efficiency}</w:t>
+                    <w:t>{</w:t>
+                  </w:r>
+                  <w:proofErr w:type="spellStart"/>
+                  <w:r>
+                    <w:rPr>
+                      <w:rFonts w:ascii="Segoe UI Emoji" w:hAnsi="Segoe UI Emoji" w:cs="Segoe UI Emoji"/>
+                      <w:color w:val="auto"/>
+                    </w:rPr>
+                    <w:t>notAchieved</w:t>
+                  </w:r>
+                  <w:proofErr w:type="spellEnd"/>
+                  <w:r>
+                    <w:rPr>
+                      <w:rFonts w:ascii="Segoe UI Emoji" w:hAnsi="Segoe UI Emoji" w:cs="Segoe UI Emoji"/>
+                      <w:color w:val="auto"/>
+                    </w:rPr>
+                    <w:t>}{/efficiency}</w:t>
                   </w:r>
                   <w:r>
                     <w:rPr>
@@ -4311,7 +4636,23 @@
                       <w:rFonts w:ascii="Segoe UI Emoji" w:hAnsi="Segoe UI Emoji" w:cs="Segoe UI Emoji"/>
                       <w:color w:val="auto"/>
                     </w:rPr>
-                    <w:t>{partiallyAchieved}</w:t>
+                    <w:t>{</w:t>
+                  </w:r>
+                  <w:proofErr w:type="spellStart"/>
+                  <w:r>
+                    <w:rPr>
+                      <w:rFonts w:ascii="Segoe UI Emoji" w:hAnsi="Segoe UI Emoji" w:cs="Segoe UI Emoji"/>
+                      <w:color w:val="auto"/>
+                    </w:rPr>
+                    <w:t>partiallyAchieved</w:t>
+                  </w:r>
+                  <w:proofErr w:type="spellEnd"/>
+                  <w:r>
+                    <w:rPr>
+                      <w:rFonts w:ascii="Segoe UI Emoji" w:hAnsi="Segoe UI Emoji" w:cs="Segoe UI Emoji"/>
+                      <w:color w:val="auto"/>
+                    </w:rPr>
+                    <w:t>}</w:t>
                   </w:r>
                   <w:r>
                     <w:rPr>
@@ -4344,7 +4685,23 @@
                       <w:rFonts w:ascii="Segoe UI Emoji" w:hAnsi="Segoe UI Emoji" w:cs="Segoe UI Emoji"/>
                       <w:color w:val="auto"/>
                     </w:rPr>
-                    <w:t>{notAchieved}{/efficiency}</w:t>
+                    <w:t>{</w:t>
+                  </w:r>
+                  <w:proofErr w:type="spellStart"/>
+                  <w:r>
+                    <w:rPr>
+                      <w:rFonts w:ascii="Segoe UI Emoji" w:hAnsi="Segoe UI Emoji" w:cs="Segoe UI Emoji"/>
+                      <w:color w:val="auto"/>
+                    </w:rPr>
+                    <w:t>notAchieved</w:t>
+                  </w:r>
+                  <w:proofErr w:type="spellEnd"/>
+                  <w:r>
+                    <w:rPr>
+                      <w:rFonts w:ascii="Segoe UI Emoji" w:hAnsi="Segoe UI Emoji" w:cs="Segoe UI Emoji"/>
+                      <w:color w:val="auto"/>
+                    </w:rPr>
+                    <w:t>}{/efficiency}</w:t>
                   </w:r>
                   <w:r>
                     <w:rPr>
@@ -4477,7 +4834,23 @@
                       <w:rFonts w:ascii="Segoe UI Emoji" w:hAnsi="Segoe UI Emoji" w:cs="Segoe UI Emoji"/>
                       <w:color w:val="auto"/>
                     </w:rPr>
-                    <w:t>{partiallyAchieved}</w:t>
+                    <w:t>{</w:t>
+                  </w:r>
+                  <w:proofErr w:type="spellStart"/>
+                  <w:r>
+                    <w:rPr>
+                      <w:rFonts w:ascii="Segoe UI Emoji" w:hAnsi="Segoe UI Emoji" w:cs="Segoe UI Emoji"/>
+                      <w:color w:val="auto"/>
+                    </w:rPr>
+                    <w:t>partiallyAchieved</w:t>
+                  </w:r>
+                  <w:proofErr w:type="spellEnd"/>
+                  <w:r>
+                    <w:rPr>
+                      <w:rFonts w:ascii="Segoe UI Emoji" w:hAnsi="Segoe UI Emoji" w:cs="Segoe UI Emoji"/>
+                      <w:color w:val="auto"/>
+                    </w:rPr>
+                    <w:t>}</w:t>
                   </w:r>
                   <w:r>
                     <w:rPr>
@@ -4510,7 +4883,23 @@
                       <w:rFonts w:ascii="Segoe UI Emoji" w:hAnsi="Segoe UI Emoji" w:cs="Segoe UI Emoji"/>
                       <w:color w:val="auto"/>
                     </w:rPr>
-                    <w:t>{notAchieved}{/efficiency}</w:t>
+                    <w:t>{</w:t>
+                  </w:r>
+                  <w:proofErr w:type="spellStart"/>
+                  <w:r>
+                    <w:rPr>
+                      <w:rFonts w:ascii="Segoe UI Emoji" w:hAnsi="Segoe UI Emoji" w:cs="Segoe UI Emoji"/>
+                      <w:color w:val="auto"/>
+                    </w:rPr>
+                    <w:t>notAchieved</w:t>
+                  </w:r>
+                  <w:proofErr w:type="spellEnd"/>
+                  <w:r>
+                    <w:rPr>
+                      <w:rFonts w:ascii="Segoe UI Emoji" w:hAnsi="Segoe UI Emoji" w:cs="Segoe UI Emoji"/>
+                      <w:color w:val="auto"/>
+                    </w:rPr>
+                    <w:t>}{/efficiency}</w:t>
                   </w:r>
                   <w:r>
                     <w:rPr>
@@ -5415,7 +5804,27 @@
                 <w:sz w:val="24"/>
                 <w:szCs w:val="24"/>
               </w:rPr>
-              <w:t>{studentAssessments}</w:t>
+              <w:t>{</w:t>
+            </w:r>
+            <w:proofErr w:type="spellStart"/>
+            <w:r>
+              <w:rPr>
+                <w:rFonts w:ascii="Segoe UI Emoji" w:hAnsi="Segoe UI Emoji" w:cs="Segoe UI Emoji"/>
+                <w:color w:val="auto"/>
+                <w:sz w:val="24"/>
+                <w:szCs w:val="24"/>
+              </w:rPr>
+              <w:t>studentAssessments</w:t>
+            </w:r>
+            <w:proofErr w:type="spellEnd"/>
+            <w:r>
+              <w:rPr>
+                <w:rFonts w:ascii="Segoe UI Emoji" w:hAnsi="Segoe UI Emoji" w:cs="Segoe UI Emoji"/>
+                <w:color w:val="auto"/>
+                <w:sz w:val="24"/>
+                <w:szCs w:val="24"/>
+              </w:rPr>
+              <w:t>}</w:t>
             </w:r>
             <w:r>
               <w:rPr>
@@ -5597,7 +6006,27 @@
                 <w:sz w:val="16"/>
                 <w:szCs w:val="16"/>
               </w:rPr>
-              <w:t>{tracherName}</w:t>
+              <w:t>{</w:t>
+            </w:r>
+            <w:proofErr w:type="spellStart"/>
+            <w:r>
+              <w:rPr>
+                <w:rFonts w:ascii="Arial" w:hAnsi="Arial" w:cs="Arial"/>
+                <w:color w:val="auto"/>
+                <w:sz w:val="16"/>
+                <w:szCs w:val="16"/>
+              </w:rPr>
+              <w:t>tracherName</w:t>
+            </w:r>
+            <w:proofErr w:type="spellEnd"/>
+            <w:r>
+              <w:rPr>
+                <w:rFonts w:ascii="Arial" w:hAnsi="Arial" w:cs="Arial"/>
+                <w:color w:val="auto"/>
+                <w:sz w:val="16"/>
+                <w:szCs w:val="16"/>
+              </w:rPr>
+              <w:t>}</w:t>
             </w:r>
           </w:p>
         </w:tc>
@@ -5631,7 +6060,31 @@
                 <w:sz w:val="16"/>
                 <w:szCs w:val="16"/>
               </w:rPr>
-              <w:t>{principalName}</w:t>
+              <w:t>{</w:t>
+            </w:r>
+            <w:proofErr w:type="spellStart"/>
+            <w:r>
+              <w:rPr>
+                <w:rFonts w:ascii="Arial" w:hAnsi="Arial" w:cs="Arial"/>
+                <w:b/>
+                <w:bCs/>
+                <w:color w:val="auto"/>
+                <w:sz w:val="16"/>
+                <w:szCs w:val="16"/>
+              </w:rPr>
+              <w:t>principalName</w:t>
+            </w:r>
+            <w:proofErr w:type="spellEnd"/>
+            <w:r>
+              <w:rPr>
+                <w:rFonts w:ascii="Arial" w:hAnsi="Arial" w:cs="Arial"/>
+                <w:b/>
+                <w:bCs/>
+                <w:color w:val="auto"/>
+                <w:sz w:val="16"/>
+                <w:szCs w:val="16"/>
+              </w:rPr>
+              <w:t>}</w:t>
             </w:r>
           </w:p>
         </w:tc>
@@ -13224,23 +13677,12 @@
 </file>
 
 <file path=customXml/item1.xml><?xml version="1.0" encoding="utf-8"?>
-<p:properties xmlns:p="http://schemas.microsoft.com/office/2006/metadata/properties" xmlns:xsi="http://www.w3.org/2001/XMLSchema-instance" xmlns:pc="http://schemas.microsoft.com/office/infopath/2007/PartnerControls">
-  <documentManagement>
-    <_ip_UnifiedCompliancePolicyUIAction xmlns="http://schemas.microsoft.com/sharepoint/v3" xsi:nil="true"/>
-    <Image xmlns="71af3243-3dd4-4a8d-8c0d-dd76da1f02a5">
-      <Url xsi:nil="true"/>
-      <Description xsi:nil="true"/>
-    </Image>
-    <Status xmlns="71af3243-3dd4-4a8d-8c0d-dd76da1f02a5">Not started</Status>
-    <Background xmlns="71af3243-3dd4-4a8d-8c0d-dd76da1f02a5">false</Background>
-    <_ip_UnifiedCompliancePolicyProperties xmlns="http://schemas.microsoft.com/sharepoint/v3" xsi:nil="true"/>
-    <ImageTagsTaxHTField xmlns="71af3243-3dd4-4a8d-8c0d-dd76da1f02a5">
-      <Terms xmlns="http://schemas.microsoft.com/office/infopath/2007/PartnerControls"/>
-    </ImageTagsTaxHTField>
-    <TaxCatchAll xmlns="230e9df3-be65-4c73-a93b-d1236ebd677e" xsi:nil="true"/>
-    <MediaServiceKeyPoints xmlns="71af3243-3dd4-4a8d-8c0d-dd76da1f02a5" xsi:nil="true"/>
-  </documentManagement>
-</p:properties>
+<?mso-contentType ?>
+<FormTemplates xmlns="http://schemas.microsoft.com/sharepoint/v3/contenttype/forms">
+  <Display>DocumentLibraryForm</Display>
+  <Edit>DocumentLibraryForm</Edit>
+  <New>DocumentLibraryForm</New>
+</FormTemplates>
 </file>
 
 <file path=customXml/item2.xml><?xml version="1.0" encoding="utf-8"?>
@@ -13532,22 +13974,29 @@
 </file>
 
 <file path=customXml/item3.xml><?xml version="1.0" encoding="utf-8"?>
-<?mso-contentType ?>
-<FormTemplates xmlns="http://schemas.microsoft.com/sharepoint/v3/contenttype/forms">
-  <Display>DocumentLibraryForm</Display>
-  <Edit>DocumentLibraryForm</Edit>
-  <New>DocumentLibraryForm</New>
-</FormTemplates>
+<p:properties xmlns:p="http://schemas.microsoft.com/office/2006/metadata/properties" xmlns:xsi="http://www.w3.org/2001/XMLSchema-instance" xmlns:pc="http://schemas.microsoft.com/office/infopath/2007/PartnerControls">
+  <documentManagement>
+    <_ip_UnifiedCompliancePolicyUIAction xmlns="http://schemas.microsoft.com/sharepoint/v3" xsi:nil="true"/>
+    <Image xmlns="71af3243-3dd4-4a8d-8c0d-dd76da1f02a5">
+      <Url xsi:nil="true"/>
+      <Description xsi:nil="true"/>
+    </Image>
+    <Status xmlns="71af3243-3dd4-4a8d-8c0d-dd76da1f02a5">Not started</Status>
+    <Background xmlns="71af3243-3dd4-4a8d-8c0d-dd76da1f02a5">false</Background>
+    <_ip_UnifiedCompliancePolicyProperties xmlns="http://schemas.microsoft.com/sharepoint/v3" xsi:nil="true"/>
+    <ImageTagsTaxHTField xmlns="71af3243-3dd4-4a8d-8c0d-dd76da1f02a5">
+      <Terms xmlns="http://schemas.microsoft.com/office/infopath/2007/PartnerControls"/>
+    </ImageTagsTaxHTField>
+    <TaxCatchAll xmlns="230e9df3-be65-4c73-a93b-d1236ebd677e" xsi:nil="true"/>
+    <MediaServiceKeyPoints xmlns="71af3243-3dd4-4a8d-8c0d-dd76da1f02a5" xsi:nil="true"/>
+  </documentManagement>
+</p:properties>
 </file>
 
 <file path=customXml/itemProps1.xml><?xml version="1.0" encoding="utf-8"?>
-<ds:datastoreItem xmlns:ds="http://schemas.openxmlformats.org/officeDocument/2006/customXml" ds:itemID="{C3B74C0E-7993-40E1-930F-CF78C434EB62}">
+<ds:datastoreItem xmlns:ds="http://schemas.openxmlformats.org/officeDocument/2006/customXml" ds:itemID="{AE09AE5A-B3B6-44BC-8570-615CB5E05AA8}">
   <ds:schemaRefs>
-    <ds:schemaRef ds:uri="http://schemas.microsoft.com/office/2006/metadata/properties"/>
-    <ds:schemaRef ds:uri="http://schemas.microsoft.com/office/infopath/2007/PartnerControls"/>
-    <ds:schemaRef ds:uri="http://schemas.microsoft.com/sharepoint/v3"/>
-    <ds:schemaRef ds:uri="71af3243-3dd4-4a8d-8c0d-dd76da1f02a5"/>
-    <ds:schemaRef ds:uri="230e9df3-be65-4c73-a93b-d1236ebd677e"/>
+    <ds:schemaRef ds:uri="http://schemas.microsoft.com/sharepoint/v3/contenttype/forms"/>
   </ds:schemaRefs>
 </ds:datastoreItem>
 </file>
@@ -13574,9 +14023,13 @@
 </file>
 
 <file path=customXml/itemProps3.xml><?xml version="1.0" encoding="utf-8"?>
-<ds:datastoreItem xmlns:ds="http://schemas.openxmlformats.org/officeDocument/2006/customXml" ds:itemID="{AE09AE5A-B3B6-44BC-8570-615CB5E05AA8}">
+<ds:datastoreItem xmlns:ds="http://schemas.openxmlformats.org/officeDocument/2006/customXml" ds:itemID="{C3B74C0E-7993-40E1-930F-CF78C434EB62}">
   <ds:schemaRefs>
-    <ds:schemaRef ds:uri="http://schemas.microsoft.com/sharepoint/v3/contenttype/forms"/>
+    <ds:schemaRef ds:uri="http://schemas.microsoft.com/office/2006/metadata/properties"/>
+    <ds:schemaRef ds:uri="http://schemas.microsoft.com/office/infopath/2007/PartnerControls"/>
+    <ds:schemaRef ds:uri="http://schemas.microsoft.com/sharepoint/v3"/>
+    <ds:schemaRef ds:uri="71af3243-3dd4-4a8d-8c0d-dd76da1f02a5"/>
+    <ds:schemaRef ds:uri="230e9df3-be65-4c73-a93b-d1236ebd677e"/>
   </ds:schemaRefs>
 </ds:datastoreItem>
 </file>
--- a/learning-strategy-template/التعلم بالاكتشاف.docx
+++ b/learning-strategy-template/التعلم بالاكتشاف.docx
@@ -919,7 +919,7 @@
               </wp:anchor>
             </w:drawing>
           </mc:Choice>
-          <mc:Fallback xmlns:w16du="http://schemas.microsoft.com/office/word/2023/wordml/word16du" xmlns:w16sdtfl="http://schemas.microsoft.com/office/word/2024/wordml/sdtformatlock">
+          <mc:Fallback xmlns:w16sdtfl="http://schemas.microsoft.com/office/word/2024/wordml/sdtformatlock" xmlns:w16du="http://schemas.microsoft.com/office/word/2023/wordml/word16du">
             <w:pict>
               <v:group w14:anchorId="708E075B" id="رسم 17" o:spid="_x0000_s1026" alt="&quot;&quot;" style="position:absolute;margin-left:0;margin-top:-36pt;width:649.4pt;height:108.75pt;flip:x;z-index:-251657216;mso-position-horizontal:left;mso-position-horizontal-relative:page;mso-width-relative:margin;mso-height-relative:margin" coordorigin="-71,-71" coordsize="60055,19240" o:gfxdata="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">
                 <v:shape id="شكل حر: شكل 20" o:spid="_x0000_s1027" style="position:absolute;left:21216;top:-71;width:38767;height:17620;visibility:visible;mso-wrap-style:square;v-text-anchor:middle" coordsize="3876675,1762125" o:gfxdata="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" path="m3869531,1359694v,,-489585,474345,-1509712,384810c1339691,1654969,936784,1180624,7144,1287304l7144,7144r3862387,l3869531,1359694xe" fillcolor="#2683c6 [3205]" stroked="f">
@@ -1185,27 +1185,7 @@
                       <w:bCs/>
                       <w:color w:val="auto"/>
                     </w:rPr>
-                    <w:t>{</w:t>
-                  </w:r>
-                  <w:proofErr w:type="spellStart"/>
-                  <w:r>
-                    <w:rPr>
-                      <w:rFonts w:ascii="Arial" w:hAnsi="Arial" w:cs="Arial"/>
-                      <w:b/>
-                      <w:bCs/>
-                      <w:color w:val="auto"/>
-                    </w:rPr>
-                    <w:t>teacherName</w:t>
-                  </w:r>
-                  <w:proofErr w:type="spellEnd"/>
-                  <w:r>
-                    <w:rPr>
-                      <w:rFonts w:ascii="Arial" w:hAnsi="Arial" w:cs="Arial"/>
-                      <w:b/>
-                      <w:bCs/>
-                      <w:color w:val="auto"/>
-                    </w:rPr>
-                    <w:t>}</w:t>
+                    <w:t>{teacherName}</w:t>
                   </w:r>
                 </w:p>
               </w:tc>
@@ -1233,27 +1213,7 @@
                       <w:bCs/>
                       <w:color w:val="auto"/>
                     </w:rPr>
-                    <w:t>{</w:t>
-                  </w:r>
-                  <w:proofErr w:type="spellStart"/>
-                  <w:r>
-                    <w:rPr>
-                      <w:rFonts w:ascii="Arial" w:hAnsi="Arial" w:cs="Arial"/>
-                      <w:b/>
-                      <w:bCs/>
-                      <w:color w:val="auto"/>
-                    </w:rPr>
-                    <w:t>executionDate</w:t>
-                  </w:r>
-                  <w:proofErr w:type="spellEnd"/>
-                  <w:r>
-                    <w:rPr>
-                      <w:rFonts w:ascii="Arial" w:hAnsi="Arial" w:cs="Arial"/>
-                      <w:b/>
-                      <w:bCs/>
-                      <w:color w:val="auto"/>
-                    </w:rPr>
-                    <w:t>}</w:t>
+                    <w:t>{executionDate}</w:t>
                   </w:r>
                 </w:p>
               </w:tc>
@@ -1282,27 +1242,7 @@
                       <w:bCs/>
                       <w:color w:val="auto"/>
                     </w:rPr>
-                    <w:t>{</w:t>
-                  </w:r>
-                  <w:proofErr w:type="spellStart"/>
-                  <w:r>
-                    <w:rPr>
-                      <w:rFonts w:ascii="Arial" w:hAnsi="Arial" w:cs="Arial"/>
-                      <w:b/>
-                      <w:bCs/>
-                      <w:color w:val="auto"/>
-                    </w:rPr>
-                    <w:t>schoolYear</w:t>
-                  </w:r>
-                  <w:proofErr w:type="spellEnd"/>
-                  <w:r>
-                    <w:rPr>
-                      <w:rFonts w:ascii="Arial" w:hAnsi="Arial" w:cs="Arial"/>
-                      <w:b/>
-                      <w:bCs/>
-                      <w:color w:val="auto"/>
-                    </w:rPr>
-                    <w:t>}</w:t>
+                    <w:t>{schoolYear}</w:t>
                   </w:r>
                 </w:p>
               </w:tc>
@@ -1787,23 +1727,7 @@
                       <w:rFonts w:ascii="Arial" w:hAnsi="Arial" w:cs="Arial"/>
                       <w:color w:val="auto"/>
                     </w:rPr>
-                    <w:t>({</w:t>
-                  </w:r>
-                  <w:proofErr w:type="spellStart"/>
-                  <w:r>
-                    <w:rPr>
-                      <w:rFonts w:ascii="Arial" w:hAnsi="Arial" w:cs="Arial"/>
-                      <w:color w:val="auto"/>
-                    </w:rPr>
-                    <w:t>studentCount</w:t>
-                  </w:r>
-                  <w:proofErr w:type="spellEnd"/>
-                  <w:r>
-                    <w:rPr>
-                      <w:rFonts w:ascii="Arial" w:hAnsi="Arial" w:cs="Arial"/>
-                      <w:color w:val="auto"/>
-                    </w:rPr>
-                    <w:t>})</w:t>
+                    <w:t>({studentCount})</w:t>
                   </w:r>
                 </w:p>
               </w:tc>
@@ -1882,9 +1806,18 @@
                       <w:bCs/>
                       <w:color w:val="auto"/>
                     </w:rPr>
-                    <w:t xml:space="preserve"> {</w:t>
-                  </w:r>
-                  <w:proofErr w:type="spellStart"/>
+                    <w:t xml:space="preserve"> {mixedLevels}</w:t>
+                  </w:r>
+                  <w:r>
+                    <w:rPr>
+                      <w:rFonts w:ascii="Arial" w:hAnsi="Arial" w:cs="Arial"/>
+                      <w:b/>
+                      <w:bCs/>
+                      <w:color w:val="auto"/>
+                      <w:rtl/>
+                    </w:rPr>
+                    <w:t>مستويات متباينة</w:t>
+                  </w:r>
                   <w:r>
                     <w:rPr>
                       <w:rFonts w:ascii="Segoe UI Emoji" w:hAnsi="Segoe UI Emoji" w:cs="Segoe UI Emoji"/>
@@ -1892,56 +1825,7 @@
                       <w:bCs/>
                       <w:color w:val="auto"/>
                     </w:rPr>
-                    <w:t>mixedLevels</w:t>
-                  </w:r>
-                  <w:proofErr w:type="spellEnd"/>
-                  <w:r>
-                    <w:rPr>
-                      <w:rFonts w:ascii="Segoe UI Emoji" w:hAnsi="Segoe UI Emoji" w:cs="Segoe UI Emoji"/>
-                      <w:b/>
-                      <w:bCs/>
-                      <w:color w:val="auto"/>
-                    </w:rPr>
-                    <w:t>}</w:t>
-                  </w:r>
-                  <w:r>
-                    <w:rPr>
-                      <w:rFonts w:ascii="Arial" w:hAnsi="Arial" w:cs="Arial"/>
-                      <w:b/>
-                      <w:bCs/>
-                      <w:color w:val="auto"/>
-                      <w:rtl/>
-                    </w:rPr>
-                    <w:t>مستويات متباينة</w:t>
-                  </w:r>
-                  <w:r>
-                    <w:rPr>
-                      <w:rFonts w:ascii="Segoe UI Emoji" w:hAnsi="Segoe UI Emoji" w:cs="Segoe UI Emoji"/>
-                      <w:b/>
-                      <w:bCs/>
-                      <w:color w:val="auto"/>
-                    </w:rPr>
-                    <w:t>{</w:t>
-                  </w:r>
-                  <w:proofErr w:type="spellStart"/>
-                  <w:r>
-                    <w:rPr>
-                      <w:rFonts w:ascii="Segoe UI Emoji" w:hAnsi="Segoe UI Emoji" w:cs="Segoe UI Emoji"/>
-                      <w:b/>
-                      <w:bCs/>
-                      <w:color w:val="auto"/>
-                    </w:rPr>
-                    <w:t>sharedInterests</w:t>
-                  </w:r>
-                  <w:proofErr w:type="spellEnd"/>
-                  <w:r>
-                    <w:rPr>
-                      <w:rFonts w:ascii="Segoe UI Emoji" w:hAnsi="Segoe UI Emoji" w:cs="Segoe UI Emoji"/>
-                      <w:b/>
-                      <w:bCs/>
-                      <w:color w:val="auto"/>
-                    </w:rPr>
-                    <w:t xml:space="preserve">}{/distribution} </w:t>
+                    <w:t xml:space="preserve">{sharedInterests}{/distribution} </w:t>
                   </w:r>
                   <w:r>
                     <w:rPr>
@@ -3364,23 +3248,7 @@
                       <w:rFonts w:ascii="Segoe UI Emoji" w:hAnsi="Segoe UI Emoji" w:cs="Segoe UI Emoji"/>
                       <w:color w:val="auto"/>
                     </w:rPr>
-                    <w:t>{</w:t>
-                  </w:r>
-                  <w:proofErr w:type="spellStart"/>
-                  <w:r>
-                    <w:rPr>
-                      <w:rFonts w:ascii="Segoe UI Emoji" w:hAnsi="Segoe UI Emoji" w:cs="Segoe UI Emoji"/>
-                      <w:color w:val="auto"/>
-                    </w:rPr>
-                    <w:t>partiallyAchieved</w:t>
-                  </w:r>
-                  <w:proofErr w:type="spellEnd"/>
-                  <w:r>
-                    <w:rPr>
-                      <w:rFonts w:ascii="Segoe UI Emoji" w:hAnsi="Segoe UI Emoji" w:cs="Segoe UI Emoji"/>
-                      <w:color w:val="auto"/>
-                    </w:rPr>
-                    <w:t>}</w:t>
+                    <w:t>{partiallyAchieved}</w:t>
                   </w:r>
                   <w:r>
                     <w:rPr>
@@ -3412,23 +3280,7 @@
                       <w:rFonts w:ascii="Segoe UI Emoji" w:hAnsi="Segoe UI Emoji" w:cs="Segoe UI Emoji"/>
                       <w:color w:val="auto"/>
                     </w:rPr>
-                    <w:t>{</w:t>
-                  </w:r>
-                  <w:proofErr w:type="spellStart"/>
-                  <w:r>
-                    <w:rPr>
-                      <w:rFonts w:ascii="Segoe UI Emoji" w:hAnsi="Segoe UI Emoji" w:cs="Segoe UI Emoji"/>
-                      <w:color w:val="auto"/>
-                    </w:rPr>
-                    <w:t>notAchieved</w:t>
-                  </w:r>
-                  <w:proofErr w:type="spellEnd"/>
-                  <w:r>
-                    <w:rPr>
-                      <w:rFonts w:ascii="Segoe UI Emoji" w:hAnsi="Segoe UI Emoji" w:cs="Segoe UI Emoji"/>
-                      <w:color w:val="auto"/>
-                    </w:rPr>
-                    <w:t>}{/efficiency}</w:t>
+                    <w:t>{notAchieved}{/efficiency}</w:t>
                   </w:r>
                   <w:r>
                     <w:rPr>
@@ -3548,23 +3400,7 @@
                       <w:rFonts w:ascii="Segoe UI Emoji" w:hAnsi="Segoe UI Emoji" w:cs="Segoe UI Emoji"/>
                       <w:color w:val="auto"/>
                     </w:rPr>
-                    <w:t>{</w:t>
-                  </w:r>
-                  <w:proofErr w:type="spellStart"/>
-                  <w:r>
-                    <w:rPr>
-                      <w:rFonts w:ascii="Segoe UI Emoji" w:hAnsi="Segoe UI Emoji" w:cs="Segoe UI Emoji"/>
-                      <w:color w:val="auto"/>
-                    </w:rPr>
-                    <w:t>partiallyAchieved</w:t>
-                  </w:r>
-                  <w:proofErr w:type="spellEnd"/>
-                  <w:r>
-                    <w:rPr>
-                      <w:rFonts w:ascii="Segoe UI Emoji" w:hAnsi="Segoe UI Emoji" w:cs="Segoe UI Emoji"/>
-                      <w:color w:val="auto"/>
-                    </w:rPr>
-                    <w:t>}</w:t>
+                    <w:t>{partiallyAchieved}</w:t>
                   </w:r>
                   <w:r>
                     <w:rPr>
@@ -3597,23 +3433,7 @@
                       <w:rFonts w:ascii="Segoe UI Emoji" w:hAnsi="Segoe UI Emoji" w:cs="Segoe UI Emoji"/>
                       <w:color w:val="auto"/>
                     </w:rPr>
-                    <w:t>{</w:t>
-                  </w:r>
-                  <w:proofErr w:type="spellStart"/>
-                  <w:r>
-                    <w:rPr>
-                      <w:rFonts w:ascii="Segoe UI Emoji" w:hAnsi="Segoe UI Emoji" w:cs="Segoe UI Emoji"/>
-                      <w:color w:val="auto"/>
-                    </w:rPr>
-                    <w:t>notAchieved</w:t>
-                  </w:r>
-                  <w:proofErr w:type="spellEnd"/>
-                  <w:r>
-                    <w:rPr>
-                      <w:rFonts w:ascii="Segoe UI Emoji" w:hAnsi="Segoe UI Emoji" w:cs="Segoe UI Emoji"/>
-                      <w:color w:val="auto"/>
-                    </w:rPr>
-                    <w:t>}{/efficiency}</w:t>
+                    <w:t>{notAchieved}{/efficiency}</w:t>
                   </w:r>
                   <w:r>
                     <w:rPr>
@@ -3733,23 +3553,7 @@
                       <w:rFonts w:ascii="Segoe UI Emoji" w:hAnsi="Segoe UI Emoji" w:cs="Segoe UI Emoji"/>
                       <w:color w:val="auto"/>
                     </w:rPr>
-                    <w:t>{</w:t>
-                  </w:r>
-                  <w:proofErr w:type="spellStart"/>
-                  <w:r>
-                    <w:rPr>
-                      <w:rFonts w:ascii="Segoe UI Emoji" w:hAnsi="Segoe UI Emoji" w:cs="Segoe UI Emoji"/>
-                      <w:color w:val="auto"/>
-                    </w:rPr>
-                    <w:t>partiallyAchieved</w:t>
-                  </w:r>
-                  <w:proofErr w:type="spellEnd"/>
-                  <w:r>
-                    <w:rPr>
-                      <w:rFonts w:ascii="Segoe UI Emoji" w:hAnsi="Segoe UI Emoji" w:cs="Segoe UI Emoji"/>
-                      <w:color w:val="auto"/>
-                    </w:rPr>
-                    <w:t>}</w:t>
+                    <w:t>{partiallyAchieved}</w:t>
                   </w:r>
                   <w:r>
                     <w:rPr>
@@ -3781,23 +3585,7 @@
                       <w:rFonts w:ascii="Segoe UI Emoji" w:hAnsi="Segoe UI Emoji" w:cs="Segoe UI Emoji"/>
                       <w:color w:val="auto"/>
                     </w:rPr>
-                    <w:t>{</w:t>
-                  </w:r>
-                  <w:proofErr w:type="spellStart"/>
-                  <w:r>
-                    <w:rPr>
-                      <w:rFonts w:ascii="Segoe UI Emoji" w:hAnsi="Segoe UI Emoji" w:cs="Segoe UI Emoji"/>
-                      <w:color w:val="auto"/>
-                    </w:rPr>
-                    <w:t>notAchieved</w:t>
-                  </w:r>
-                  <w:proofErr w:type="spellEnd"/>
-                  <w:r>
-                    <w:rPr>
-                      <w:rFonts w:ascii="Segoe UI Emoji" w:hAnsi="Segoe UI Emoji" w:cs="Segoe UI Emoji"/>
-                      <w:color w:val="auto"/>
-                    </w:rPr>
-                    <w:t>}{/efficiency}</w:t>
+                    <w:t>{notAchieved}{/efficiency}</w:t>
                   </w:r>
                   <w:r>
                     <w:rPr>
@@ -3930,23 +3718,7 @@
                       <w:rFonts w:ascii="Segoe UI Emoji" w:hAnsi="Segoe UI Emoji" w:cs="Segoe UI Emoji"/>
                       <w:color w:val="auto"/>
                     </w:rPr>
-                    <w:t>{</w:t>
-                  </w:r>
-                  <w:proofErr w:type="spellStart"/>
-                  <w:r>
-                    <w:rPr>
-                      <w:rFonts w:ascii="Segoe UI Emoji" w:hAnsi="Segoe UI Emoji" w:cs="Segoe UI Emoji"/>
-                      <w:color w:val="auto"/>
-                    </w:rPr>
-                    <w:t>partiallyAchieved</w:t>
-                  </w:r>
-                  <w:proofErr w:type="spellEnd"/>
-                  <w:r>
-                    <w:rPr>
-                      <w:rFonts w:ascii="Segoe UI Emoji" w:hAnsi="Segoe UI Emoji" w:cs="Segoe UI Emoji"/>
-                      <w:color w:val="auto"/>
-                    </w:rPr>
-                    <w:t>}</w:t>
+                    <w:t>{partiallyAchieved}</w:t>
                   </w:r>
                   <w:r>
                     <w:rPr>
@@ -3979,23 +3751,7 @@
                       <w:rFonts w:ascii="Segoe UI Emoji" w:hAnsi="Segoe UI Emoji" w:cs="Segoe UI Emoji"/>
                       <w:color w:val="auto"/>
                     </w:rPr>
-                    <w:t>{</w:t>
-                  </w:r>
-                  <w:proofErr w:type="spellStart"/>
-                  <w:r>
-                    <w:rPr>
-                      <w:rFonts w:ascii="Segoe UI Emoji" w:hAnsi="Segoe UI Emoji" w:cs="Segoe UI Emoji"/>
-                      <w:color w:val="auto"/>
-                    </w:rPr>
-                    <w:t>notAchieved</w:t>
-                  </w:r>
-                  <w:proofErr w:type="spellEnd"/>
-                  <w:r>
-                    <w:rPr>
-                      <w:rFonts w:ascii="Segoe UI Emoji" w:hAnsi="Segoe UI Emoji" w:cs="Segoe UI Emoji"/>
-                      <w:color w:val="auto"/>
-                    </w:rPr>
-                    <w:t>}{/efficiency}</w:t>
+                    <w:t>{notAchieved}{/efficiency}</w:t>
                   </w:r>
                   <w:r>
                     <w:rPr>
@@ -4184,23 +3940,7 @@
                       <w:rFonts w:ascii="Segoe UI Emoji" w:hAnsi="Segoe UI Emoji" w:cs="Segoe UI Emoji"/>
                       <w:color w:val="auto"/>
                     </w:rPr>
-                    <w:t>{</w:t>
-                  </w:r>
-                  <w:proofErr w:type="spellStart"/>
-                  <w:r>
-                    <w:rPr>
-                      <w:rFonts w:ascii="Segoe UI Emoji" w:hAnsi="Segoe UI Emoji" w:cs="Segoe UI Emoji"/>
-                      <w:color w:val="auto"/>
-                    </w:rPr>
-                    <w:t>partiallyAchieved</w:t>
-                  </w:r>
-                  <w:proofErr w:type="spellEnd"/>
-                  <w:r>
-                    <w:rPr>
-                      <w:rFonts w:ascii="Segoe UI Emoji" w:hAnsi="Segoe UI Emoji" w:cs="Segoe UI Emoji"/>
-                      <w:color w:val="auto"/>
-                    </w:rPr>
-                    <w:t>}</w:t>
+                    <w:t>{partiallyAchieved}</w:t>
                   </w:r>
                   <w:r>
                     <w:rPr>
@@ -4233,23 +3973,7 @@
                       <w:rFonts w:ascii="Segoe UI Emoji" w:hAnsi="Segoe UI Emoji" w:cs="Segoe UI Emoji"/>
                       <w:color w:val="auto"/>
                     </w:rPr>
-                    <w:t>{</w:t>
-                  </w:r>
-                  <w:proofErr w:type="spellStart"/>
-                  <w:r>
-                    <w:rPr>
-                      <w:rFonts w:ascii="Segoe UI Emoji" w:hAnsi="Segoe UI Emoji" w:cs="Segoe UI Emoji"/>
-                      <w:color w:val="auto"/>
-                    </w:rPr>
-                    <w:t>notAchieved</w:t>
-                  </w:r>
-                  <w:proofErr w:type="spellEnd"/>
-                  <w:r>
-                    <w:rPr>
-                      <w:rFonts w:ascii="Segoe UI Emoji" w:hAnsi="Segoe UI Emoji" w:cs="Segoe UI Emoji"/>
-                      <w:color w:val="auto"/>
-                    </w:rPr>
-                    <w:t>}{/efficiency}</w:t>
+                    <w:t>{notAchieved}{/efficiency}</w:t>
                   </w:r>
                   <w:r>
                     <w:rPr>
@@ -4438,23 +4162,7 @@
                       <w:rFonts w:ascii="Segoe UI Emoji" w:hAnsi="Segoe UI Emoji" w:cs="Segoe UI Emoji"/>
                       <w:color w:val="auto"/>
                     </w:rPr>
-                    <w:t>{</w:t>
-                  </w:r>
-                  <w:proofErr w:type="spellStart"/>
-                  <w:r>
-                    <w:rPr>
-                      <w:rFonts w:ascii="Segoe UI Emoji" w:hAnsi="Segoe UI Emoji" w:cs="Segoe UI Emoji"/>
-                      <w:color w:val="auto"/>
-                    </w:rPr>
-                    <w:t>partiallyAchieved</w:t>
-                  </w:r>
-                  <w:proofErr w:type="spellEnd"/>
-                  <w:r>
-                    <w:rPr>
-                      <w:rFonts w:ascii="Segoe UI Emoji" w:hAnsi="Segoe UI Emoji" w:cs="Segoe UI Emoji"/>
-                      <w:color w:val="auto"/>
-                    </w:rPr>
-                    <w:t>}</w:t>
+                    <w:t>{partiallyAchieved}</w:t>
                   </w:r>
                   <w:r>
                     <w:rPr>
@@ -4487,23 +4195,7 @@
                       <w:rFonts w:ascii="Segoe UI Emoji" w:hAnsi="Segoe UI Emoji" w:cs="Segoe UI Emoji"/>
                       <w:color w:val="auto"/>
                     </w:rPr>
-                    <w:t>{</w:t>
-                  </w:r>
-                  <w:proofErr w:type="spellStart"/>
-                  <w:r>
-                    <w:rPr>
-                      <w:rFonts w:ascii="Segoe UI Emoji" w:hAnsi="Segoe UI Emoji" w:cs="Segoe UI Emoji"/>
-                      <w:color w:val="auto"/>
-                    </w:rPr>
-                    <w:t>notAchieved</w:t>
-                  </w:r>
-                  <w:proofErr w:type="spellEnd"/>
-                  <w:r>
-                    <w:rPr>
-                      <w:rFonts w:ascii="Segoe UI Emoji" w:hAnsi="Segoe UI Emoji" w:cs="Segoe UI Emoji"/>
-                      <w:color w:val="auto"/>
-                    </w:rPr>
-                    <w:t>}{/efficiency}</w:t>
+                    <w:t>{notAchieved}{/efficiency}</w:t>
                   </w:r>
                   <w:r>
                     <w:rPr>
@@ -4636,23 +4328,7 @@
                       <w:rFonts w:ascii="Segoe UI Emoji" w:hAnsi="Segoe UI Emoji" w:cs="Segoe UI Emoji"/>
                       <w:color w:val="auto"/>
                     </w:rPr>
-                    <w:t>{</w:t>
-                  </w:r>
-                  <w:proofErr w:type="spellStart"/>
-                  <w:r>
-                    <w:rPr>
-                      <w:rFonts w:ascii="Segoe UI Emoji" w:hAnsi="Segoe UI Emoji" w:cs="Segoe UI Emoji"/>
-                      <w:color w:val="auto"/>
-                    </w:rPr>
-                    <w:t>partiallyAchieved</w:t>
-                  </w:r>
-                  <w:proofErr w:type="spellEnd"/>
-                  <w:r>
-                    <w:rPr>
-                      <w:rFonts w:ascii="Segoe UI Emoji" w:hAnsi="Segoe UI Emoji" w:cs="Segoe UI Emoji"/>
-                      <w:color w:val="auto"/>
-                    </w:rPr>
-                    <w:t>}</w:t>
+                    <w:t>{partiallyAchieved}</w:t>
                   </w:r>
                   <w:r>
                     <w:rPr>
@@ -4685,23 +4361,7 @@
                       <w:rFonts w:ascii="Segoe UI Emoji" w:hAnsi="Segoe UI Emoji" w:cs="Segoe UI Emoji"/>
                       <w:color w:val="auto"/>
                     </w:rPr>
-                    <w:t>{</w:t>
-                  </w:r>
-                  <w:proofErr w:type="spellStart"/>
-                  <w:r>
-                    <w:rPr>
-                      <w:rFonts w:ascii="Segoe UI Emoji" w:hAnsi="Segoe UI Emoji" w:cs="Segoe UI Emoji"/>
-                      <w:color w:val="auto"/>
-                    </w:rPr>
-                    <w:t>notAchieved</w:t>
-                  </w:r>
-                  <w:proofErr w:type="spellEnd"/>
-                  <w:r>
-                    <w:rPr>
-                      <w:rFonts w:ascii="Segoe UI Emoji" w:hAnsi="Segoe UI Emoji" w:cs="Segoe UI Emoji"/>
-                      <w:color w:val="auto"/>
-                    </w:rPr>
-                    <w:t>}{/efficiency}</w:t>
+                    <w:t>{notAchieved}{/efficiency}</w:t>
                   </w:r>
                   <w:r>
                     <w:rPr>
@@ -4834,23 +4494,7 @@
                       <w:rFonts w:ascii="Segoe UI Emoji" w:hAnsi="Segoe UI Emoji" w:cs="Segoe UI Emoji"/>
                       <w:color w:val="auto"/>
                     </w:rPr>
-                    <w:t>{</w:t>
-                  </w:r>
-                  <w:proofErr w:type="spellStart"/>
-                  <w:r>
-                    <w:rPr>
-                      <w:rFonts w:ascii="Segoe UI Emoji" w:hAnsi="Segoe UI Emoji" w:cs="Segoe UI Emoji"/>
-                      <w:color w:val="auto"/>
-                    </w:rPr>
-                    <w:t>partiallyAchieved</w:t>
-                  </w:r>
-                  <w:proofErr w:type="spellEnd"/>
-                  <w:r>
-                    <w:rPr>
-                      <w:rFonts w:ascii="Segoe UI Emoji" w:hAnsi="Segoe UI Emoji" w:cs="Segoe UI Emoji"/>
-                      <w:color w:val="auto"/>
-                    </w:rPr>
-                    <w:t>}</w:t>
+                    <w:t>{partiallyAchieved}</w:t>
                   </w:r>
                   <w:r>
                     <w:rPr>
@@ -4883,23 +4527,7 @@
                       <w:rFonts w:ascii="Segoe UI Emoji" w:hAnsi="Segoe UI Emoji" w:cs="Segoe UI Emoji"/>
                       <w:color w:val="auto"/>
                     </w:rPr>
-                    <w:t>{</w:t>
-                  </w:r>
-                  <w:proofErr w:type="spellStart"/>
-                  <w:r>
-                    <w:rPr>
-                      <w:rFonts w:ascii="Segoe UI Emoji" w:hAnsi="Segoe UI Emoji" w:cs="Segoe UI Emoji"/>
-                      <w:color w:val="auto"/>
-                    </w:rPr>
-                    <w:t>notAchieved</w:t>
-                  </w:r>
-                  <w:proofErr w:type="spellEnd"/>
-                  <w:r>
-                    <w:rPr>
-                      <w:rFonts w:ascii="Segoe UI Emoji" w:hAnsi="Segoe UI Emoji" w:cs="Segoe UI Emoji"/>
-                      <w:color w:val="auto"/>
-                    </w:rPr>
-                    <w:t>}{/efficiency}</w:t>
+                    <w:t>{notAchieved}{/efficiency}</w:t>
                   </w:r>
                   <w:r>
                     <w:rPr>
@@ -5804,27 +5432,7 @@
                 <w:sz w:val="24"/>
                 <w:szCs w:val="24"/>
               </w:rPr>
-              <w:t>{</w:t>
-            </w:r>
-            <w:proofErr w:type="spellStart"/>
-            <w:r>
-              <w:rPr>
-                <w:rFonts w:ascii="Segoe UI Emoji" w:hAnsi="Segoe UI Emoji" w:cs="Segoe UI Emoji"/>
-                <w:color w:val="auto"/>
-                <w:sz w:val="24"/>
-                <w:szCs w:val="24"/>
-              </w:rPr>
-              <w:t>studentAssessments</w:t>
-            </w:r>
-            <w:proofErr w:type="spellEnd"/>
-            <w:r>
-              <w:rPr>
-                <w:rFonts w:ascii="Segoe UI Emoji" w:hAnsi="Segoe UI Emoji" w:cs="Segoe UI Emoji"/>
-                <w:color w:val="auto"/>
-                <w:sz w:val="24"/>
-                <w:szCs w:val="24"/>
-              </w:rPr>
-              <w:t>}</w:t>
+              <w:t>{studentAssessments}</w:t>
             </w:r>
             <w:r>
               <w:rPr>
@@ -6006,27 +5614,7 @@
                 <w:sz w:val="16"/>
                 <w:szCs w:val="16"/>
               </w:rPr>
-              <w:t>{</w:t>
-            </w:r>
-            <w:proofErr w:type="spellStart"/>
-            <w:r>
-              <w:rPr>
-                <w:rFonts w:ascii="Arial" w:hAnsi="Arial" w:cs="Arial"/>
-                <w:color w:val="auto"/>
-                <w:sz w:val="16"/>
-                <w:szCs w:val="16"/>
-              </w:rPr>
-              <w:t>tracherName</w:t>
-            </w:r>
-            <w:proofErr w:type="spellEnd"/>
-            <w:r>
-              <w:rPr>
-                <w:rFonts w:ascii="Arial" w:hAnsi="Arial" w:cs="Arial"/>
-                <w:color w:val="auto"/>
-                <w:sz w:val="16"/>
-                <w:szCs w:val="16"/>
-              </w:rPr>
-              <w:t>}</w:t>
+              <w:t>{teacherName}</w:t>
             </w:r>
           </w:p>
         </w:tc>
@@ -6060,31 +5648,7 @@
                 <w:sz w:val="16"/>
                 <w:szCs w:val="16"/>
               </w:rPr>
-              <w:t>{</w:t>
-            </w:r>
-            <w:proofErr w:type="spellStart"/>
-            <w:r>
-              <w:rPr>
-                <w:rFonts w:ascii="Arial" w:hAnsi="Arial" w:cs="Arial"/>
-                <w:b/>
-                <w:bCs/>
-                <w:color w:val="auto"/>
-                <w:sz w:val="16"/>
-                <w:szCs w:val="16"/>
-              </w:rPr>
-              <w:t>principalName</w:t>
-            </w:r>
-            <w:proofErr w:type="spellEnd"/>
-            <w:r>
-              <w:rPr>
-                <w:rFonts w:ascii="Arial" w:hAnsi="Arial" w:cs="Arial"/>
-                <w:b/>
-                <w:bCs/>
-                <w:color w:val="auto"/>
-                <w:sz w:val="16"/>
-                <w:szCs w:val="16"/>
-              </w:rPr>
-              <w:t>}</w:t>
+              <w:t>{principalName}</w:t>
             </w:r>
           </w:p>
         </w:tc>
@@ -12452,7 +12016,6 @@
   <w:style w:type="character" w:default="1" w:styleId="DefaultParagraphFont">
     <w:name w:val="Default Paragraph Font"/>
     <w:uiPriority w:val="1"/>
-    <w:semiHidden/>
     <w:unhideWhenUsed/>
   </w:style>
   <w:style w:type="table" w:default="1" w:styleId="TableNormal">
@@ -13686,6 +13249,26 @@
 </file>
 
 <file path=customXml/item2.xml><?xml version="1.0" encoding="utf-8"?>
+<p:properties xmlns:p="http://schemas.microsoft.com/office/2006/metadata/properties" xmlns:xsi="http://www.w3.org/2001/XMLSchema-instance" xmlns:pc="http://schemas.microsoft.com/office/infopath/2007/PartnerControls">
+  <documentManagement>
+    <_ip_UnifiedCompliancePolicyUIAction xmlns="http://schemas.microsoft.com/sharepoint/v3" xsi:nil="true"/>
+    <Image xmlns="71af3243-3dd4-4a8d-8c0d-dd76da1f02a5">
+      <Url xsi:nil="true"/>
+      <Description xsi:nil="true"/>
+    </Image>
+    <Status xmlns="71af3243-3dd4-4a8d-8c0d-dd76da1f02a5">Not started</Status>
+    <Background xmlns="71af3243-3dd4-4a8d-8c0d-dd76da1f02a5">false</Background>
+    <_ip_UnifiedCompliancePolicyProperties xmlns="http://schemas.microsoft.com/sharepoint/v3" xsi:nil="true"/>
+    <ImageTagsTaxHTField xmlns="71af3243-3dd4-4a8d-8c0d-dd76da1f02a5">
+      <Terms xmlns="http://schemas.microsoft.com/office/infopath/2007/PartnerControls"/>
+    </ImageTagsTaxHTField>
+    <TaxCatchAll xmlns="230e9df3-be65-4c73-a93b-d1236ebd677e" xsi:nil="true"/>
+    <MediaServiceKeyPoints xmlns="71af3243-3dd4-4a8d-8c0d-dd76da1f02a5" xsi:nil="true"/>
+  </documentManagement>
+</p:properties>
+</file>
+
+<file path=customXml/item3.xml><?xml version="1.0" encoding="utf-8"?>
 <ct:contentTypeSchema xmlns:ct="http://schemas.microsoft.com/office/2006/metadata/contentType" xmlns:ma="http://schemas.microsoft.com/office/2006/metadata/properties/metaAttributes" ct:_="" ma:_="" ma:contentTypeName="Document" ma:contentTypeID="0x01010079F111ED35F8CC479449609E8A0923A6" ma:contentTypeVersion="24" ma:contentTypeDescription="Create a new document." ma:contentTypeScope="" ma:versionID="2d714a3296df14eba7a100bb665443ca">
   <xsd:schema xmlns:xsd="http://www.w3.org/2001/XMLSchema" xmlns:xs="http://www.w3.org/2001/XMLSchema" xmlns:p="http://schemas.microsoft.com/office/2006/metadata/properties" xmlns:ns1="http://schemas.microsoft.com/sharepoint/v3" xmlns:ns2="71af3243-3dd4-4a8d-8c0d-dd76da1f02a5" xmlns:ns3="16c05727-aa75-4e4a-9b5f-8a80a1165891" xmlns:ns4="230e9df3-be65-4c73-a93b-d1236ebd677e" targetNamespace="http://schemas.microsoft.com/office/2006/metadata/properties" ma:root="true" ma:fieldsID="49549bf45bfbbfb6cffed527380e77e1" ns1:_="" ns2:_="" ns3:_="" ns4:_="">
     <xsd:import namespace="http://schemas.microsoft.com/sharepoint/v3"/>
@@ -13973,26 +13556,6 @@
 </ct:contentTypeSchema>
 </file>
 
-<file path=customXml/item3.xml><?xml version="1.0" encoding="utf-8"?>
-<p:properties xmlns:p="http://schemas.microsoft.com/office/2006/metadata/properties" xmlns:xsi="http://www.w3.org/2001/XMLSchema-instance" xmlns:pc="http://schemas.microsoft.com/office/infopath/2007/PartnerControls">
-  <documentManagement>
-    <_ip_UnifiedCompliancePolicyUIAction xmlns="http://schemas.microsoft.com/sharepoint/v3" xsi:nil="true"/>
-    <Image xmlns="71af3243-3dd4-4a8d-8c0d-dd76da1f02a5">
-      <Url xsi:nil="true"/>
-      <Description xsi:nil="true"/>
-    </Image>
-    <Status xmlns="71af3243-3dd4-4a8d-8c0d-dd76da1f02a5">Not started</Status>
-    <Background xmlns="71af3243-3dd4-4a8d-8c0d-dd76da1f02a5">false</Background>
-    <_ip_UnifiedCompliancePolicyProperties xmlns="http://schemas.microsoft.com/sharepoint/v3" xsi:nil="true"/>
-    <ImageTagsTaxHTField xmlns="71af3243-3dd4-4a8d-8c0d-dd76da1f02a5">
-      <Terms xmlns="http://schemas.microsoft.com/office/infopath/2007/PartnerControls"/>
-    </ImageTagsTaxHTField>
-    <TaxCatchAll xmlns="230e9df3-be65-4c73-a93b-d1236ebd677e" xsi:nil="true"/>
-    <MediaServiceKeyPoints xmlns="71af3243-3dd4-4a8d-8c0d-dd76da1f02a5" xsi:nil="true"/>
-  </documentManagement>
-</p:properties>
-</file>
-
 <file path=customXml/itemProps1.xml><?xml version="1.0" encoding="utf-8"?>
 <ds:datastoreItem xmlns:ds="http://schemas.openxmlformats.org/officeDocument/2006/customXml" ds:itemID="{AE09AE5A-B3B6-44BC-8570-615CB5E05AA8}">
   <ds:schemaRefs>
@@ -14002,6 +13565,18 @@
 </file>
 
 <file path=customXml/itemProps2.xml><?xml version="1.0" encoding="utf-8"?>
+<ds:datastoreItem xmlns:ds="http://schemas.openxmlformats.org/officeDocument/2006/customXml" ds:itemID="{C3B74C0E-7993-40E1-930F-CF78C434EB62}">
+  <ds:schemaRefs>
+    <ds:schemaRef ds:uri="http://schemas.microsoft.com/office/2006/metadata/properties"/>
+    <ds:schemaRef ds:uri="http://schemas.microsoft.com/office/infopath/2007/PartnerControls"/>
+    <ds:schemaRef ds:uri="http://schemas.microsoft.com/sharepoint/v3"/>
+    <ds:schemaRef ds:uri="71af3243-3dd4-4a8d-8c0d-dd76da1f02a5"/>
+    <ds:schemaRef ds:uri="230e9df3-be65-4c73-a93b-d1236ebd677e"/>
+  </ds:schemaRefs>
+</ds:datastoreItem>
+</file>
+
+<file path=customXml/itemProps3.xml><?xml version="1.0" encoding="utf-8"?>
 <ds:datastoreItem xmlns:ds="http://schemas.openxmlformats.org/officeDocument/2006/customXml" ds:itemID="{F3428B7B-A1F9-4CED-B52D-314C139B24CA}">
   <ds:schemaRefs>
     <ds:schemaRef ds:uri="http://schemas.microsoft.com/office/2006/metadata/contentType"/>
@@ -14020,16 +13595,4 @@
     <ds:schemaRef ds:uri="http://schemas.microsoft.com/internal/obd"/>
   </ds:schemaRefs>
 </ds:datastoreItem>
-</file>
-
-<file path=customXml/itemProps3.xml><?xml version="1.0" encoding="utf-8"?>
-<ds:datastoreItem xmlns:ds="http://schemas.openxmlformats.org/officeDocument/2006/customXml" ds:itemID="{C3B74C0E-7993-40E1-930F-CF78C434EB62}">
-  <ds:schemaRefs>
-    <ds:schemaRef ds:uri="http://schemas.microsoft.com/office/2006/metadata/properties"/>
-    <ds:schemaRef ds:uri="http://schemas.microsoft.com/office/infopath/2007/PartnerControls"/>
-    <ds:schemaRef ds:uri="http://schemas.microsoft.com/sharepoint/v3"/>
-    <ds:schemaRef ds:uri="71af3243-3dd4-4a8d-8c0d-dd76da1f02a5"/>
-    <ds:schemaRef ds:uri="230e9df3-be65-4c73-a93b-d1236ebd677e"/>
-  </ds:schemaRefs>
-</ds:datastoreItem>
 </file>